--- a/doc/Rapport projet météo.docx
+++ b/doc/Rapport projet météo.docx
@@ -479,22 +479,22 @@
           <w:b/>
         </w:rPr>
       </w:pPr>
-      <w:bookmarkStart w:id="0" w:name="_Toc338078344"/>
-      <w:bookmarkStart w:id="1" w:name="_Toc338146580"/>
-      <w:bookmarkStart w:id="2" w:name="_Toc338317520"/>
-      <w:bookmarkStart w:id="3" w:name="_Toc338614464"/>
-      <w:bookmarkStart w:id="4" w:name="_Toc338614583"/>
-      <w:bookmarkStart w:id="5" w:name="_Toc338855255"/>
-      <w:bookmarkStart w:id="6" w:name="_Toc338855408"/>
-      <w:bookmarkStart w:id="7" w:name="_Toc338856799"/>
-      <w:bookmarkStart w:id="8" w:name="_Toc338858155"/>
-      <w:bookmarkStart w:id="9" w:name="_Toc338926558"/>
-      <w:bookmarkStart w:id="10" w:name="_Toc338966297"/>
-      <w:bookmarkStart w:id="11" w:name="_Toc338968865"/>
-      <w:bookmarkStart w:id="12" w:name="_Toc338968995"/>
-      <w:bookmarkStart w:id="13" w:name="_Toc7079894"/>
-      <w:bookmarkStart w:id="14" w:name="_Toc7080176"/>
-      <w:bookmarkStart w:id="15" w:name="_Toc7100782"/>
+      <w:bookmarkStart w:id="0" w:name="_Toc7079894"/>
+      <w:bookmarkStart w:id="1" w:name="_Toc7080176"/>
+      <w:bookmarkStart w:id="2" w:name="_Toc338078344"/>
+      <w:bookmarkStart w:id="3" w:name="_Toc338146580"/>
+      <w:bookmarkStart w:id="4" w:name="_Toc338317520"/>
+      <w:bookmarkStart w:id="5" w:name="_Toc338614464"/>
+      <w:bookmarkStart w:id="6" w:name="_Toc338614583"/>
+      <w:bookmarkStart w:id="7" w:name="_Toc338855255"/>
+      <w:bookmarkStart w:id="8" w:name="_Toc338855408"/>
+      <w:bookmarkStart w:id="9" w:name="_Toc338856799"/>
+      <w:bookmarkStart w:id="10" w:name="_Toc338858155"/>
+      <w:bookmarkStart w:id="11" w:name="_Toc338926558"/>
+      <w:bookmarkStart w:id="12" w:name="_Toc338966297"/>
+      <w:bookmarkStart w:id="13" w:name="_Toc338968865"/>
+      <w:bookmarkStart w:id="14" w:name="_Toc338968995"/>
+      <w:bookmarkStart w:id="15" w:name="_Toc7165304"/>
       <w:r>
         <w:rPr>
           <w:rFonts w:asciiTheme="minorHAnsi" w:eastAsiaTheme="minorHAnsi" w:hAnsiTheme="minorHAnsi" w:cstheme="minorHAnsi"/>
@@ -503,8 +503,8 @@
         <w:lastRenderedPageBreak/>
         <w:t>Historique du rapport</w:t>
       </w:r>
-      <w:bookmarkEnd w:id="13"/>
-      <w:bookmarkEnd w:id="14"/>
+      <w:bookmarkEnd w:id="0"/>
+      <w:bookmarkEnd w:id="1"/>
       <w:bookmarkEnd w:id="15"/>
     </w:p>
     <w:p>
@@ -1005,8 +1005,6 @@
         <w:br w:type="page"/>
       </w:r>
     </w:p>
-    <w:bookmarkEnd w:id="0"/>
-    <w:bookmarkEnd w:id="1"/>
     <w:bookmarkEnd w:id="2"/>
     <w:bookmarkEnd w:id="3"/>
     <w:bookmarkEnd w:id="4"/>
@@ -1018,12 +1016,15 @@
     <w:bookmarkEnd w:id="10"/>
     <w:bookmarkEnd w:id="11"/>
     <w:bookmarkEnd w:id="12"/>
+    <w:bookmarkEnd w:id="13"/>
+    <w:bookmarkEnd w:id="14"/>
     <w:p/>
     <w:sdt>
       <w:sdtPr>
         <w:rPr>
-          <w:rFonts w:asciiTheme="minorHAnsi" w:hAnsiTheme="minorHAnsi" w:cstheme="minorHAnsi"/>
+          <w:rFonts w:asciiTheme="minorHAnsi" w:eastAsiaTheme="minorEastAsia" w:hAnsiTheme="minorHAnsi" w:cstheme="minorHAnsi"/>
           <w:b/>
+          <w:color w:val="auto"/>
           <w:sz w:val="48"/>
           <w:szCs w:val="48"/>
         </w:rPr>
@@ -1035,9 +1036,8 @@
       </w:sdtPr>
       <w:sdtEndPr>
         <w:rPr>
-          <w:rFonts w:eastAsiaTheme="minorEastAsia" w:cstheme="minorBidi"/>
+          <w:rFonts w:cstheme="minorBidi"/>
           <w:bCs/>
-          <w:color w:val="auto"/>
           <w:sz w:val="20"/>
           <w:szCs w:val="20"/>
         </w:rPr>
@@ -1067,12 +1067,11 @@
           <w:pPr>
             <w:pStyle w:val="TM1"/>
             <w:rPr>
-              <w:rFonts w:eastAsiaTheme="minorEastAsia"/>
+              <w:rFonts w:eastAsiaTheme="minorEastAsia" w:cstheme="minorBidi"/>
               <w:b w:val="0"/>
               <w:bCs w:val="0"/>
               <w:iCs w:val="0"/>
               <w:caps w:val="0"/>
-              <w:color w:val="2F5496" w:themeColor="accent1" w:themeShade="BF"/>
               <w:spacing w:val="0"/>
               <w:lang w:val="fr-FR"/>
             </w:rPr>
@@ -1107,59 +1106,51 @@
             </w:rPr>
             <w:fldChar w:fldCharType="separate"/>
           </w:r>
-          <w:hyperlink w:anchor="_Toc7100782" w:history="1">
+          <w:hyperlink w:anchor="_Toc7165304" w:history="1">
             <w:r>
               <w:rPr>
                 <w:rStyle w:val="Lienhypertexte"/>
-                <w:color w:val="2F5496" w:themeColor="accent1" w:themeShade="BF"/>
               </w:rPr>
               <w:t>Historique du rapport</w:t>
             </w:r>
             <w:r>
               <w:rPr>
                 <w:webHidden/>
-                <w:color w:val="2F5496" w:themeColor="accent1" w:themeShade="BF"/>
               </w:rPr>
               <w:tab/>
             </w:r>
             <w:r>
               <w:rPr>
                 <w:webHidden/>
-                <w:color w:val="2F5496" w:themeColor="accent1" w:themeShade="BF"/>
               </w:rPr>
               <w:fldChar w:fldCharType="begin"/>
             </w:r>
             <w:r>
               <w:rPr>
                 <w:webHidden/>
-                <w:color w:val="2F5496" w:themeColor="accent1" w:themeShade="BF"/>
-              </w:rPr>
-              <w:instrText xml:space="preserve"> PAGEREF _Toc7100782 \h </w:instrText>
-            </w:r>
-            <w:r>
-              <w:rPr>
-                <w:webHidden/>
-                <w:color w:val="2F5496" w:themeColor="accent1" w:themeShade="BF"/>
-              </w:rPr>
-            </w:r>
-            <w:r>
-              <w:rPr>
-                <w:webHidden/>
-                <w:color w:val="2F5496" w:themeColor="accent1" w:themeShade="BF"/>
+              </w:rPr>
+              <w:instrText xml:space="preserve"> PAGEREF _Toc7165304 \h </w:instrText>
+            </w:r>
+            <w:r>
+              <w:rPr>
+                <w:webHidden/>
+              </w:rPr>
+            </w:r>
+            <w:r>
+              <w:rPr>
+                <w:webHidden/>
               </w:rPr>
               <w:fldChar w:fldCharType="separate"/>
             </w:r>
             <w:r>
               <w:rPr>
                 <w:webHidden/>
-                <w:color w:val="2F5496" w:themeColor="accent1" w:themeShade="BF"/>
               </w:rPr>
               <w:t>2</w:t>
             </w:r>
             <w:r>
               <w:rPr>
                 <w:webHidden/>
-                <w:color w:val="2F5496" w:themeColor="accent1" w:themeShade="BF"/>
               </w:rPr>
               <w:fldChar w:fldCharType="end"/>
             </w:r>
@@ -1169,32 +1160,29 @@
           <w:pPr>
             <w:pStyle w:val="TM1"/>
             <w:rPr>
-              <w:rFonts w:eastAsiaTheme="minorEastAsia"/>
+              <w:rFonts w:eastAsiaTheme="minorEastAsia" w:cstheme="minorBidi"/>
               <w:b w:val="0"/>
               <w:bCs w:val="0"/>
               <w:iCs w:val="0"/>
               <w:caps w:val="0"/>
-              <w:color w:val="2F5496" w:themeColor="accent1" w:themeShade="BF"/>
               <w:spacing w:val="0"/>
               <w:lang w:val="fr-FR"/>
             </w:rPr>
           </w:pPr>
-          <w:hyperlink w:anchor="_Toc7100783" w:history="1">
+          <w:hyperlink w:anchor="_Toc7165305" w:history="1">
             <w:r>
               <w:rPr>
                 <w:rStyle w:val="Lienhypertexte"/>
-                <w:color w:val="2F5496" w:themeColor="accent1" w:themeShade="BF"/>
               </w:rPr>
               <w:t>1.</w:t>
             </w:r>
             <w:r>
               <w:rPr>
-                <w:rFonts w:eastAsiaTheme="minorEastAsia"/>
+                <w:rFonts w:eastAsiaTheme="minorEastAsia" w:cstheme="minorBidi"/>
                 <w:b w:val="0"/>
                 <w:bCs w:val="0"/>
                 <w:iCs w:val="0"/>
                 <w:caps w:val="0"/>
-                <w:color w:val="2F5496" w:themeColor="accent1" w:themeShade="BF"/>
                 <w:spacing w:val="0"/>
                 <w:lang w:val="fr-FR"/>
               </w:rPr>
@@ -1203,55 +1191,47 @@
             <w:r>
               <w:rPr>
                 <w:rStyle w:val="Lienhypertexte"/>
-                <w:color w:val="2F5496" w:themeColor="accent1" w:themeShade="BF"/>
               </w:rPr>
               <w:t>Cahier Des Charges</w:t>
             </w:r>
             <w:r>
               <w:rPr>
                 <w:webHidden/>
-                <w:color w:val="2F5496" w:themeColor="accent1" w:themeShade="BF"/>
               </w:rPr>
               <w:tab/>
             </w:r>
             <w:r>
               <w:rPr>
                 <w:webHidden/>
-                <w:color w:val="2F5496" w:themeColor="accent1" w:themeShade="BF"/>
               </w:rPr>
               <w:fldChar w:fldCharType="begin"/>
             </w:r>
             <w:r>
               <w:rPr>
                 <w:webHidden/>
-                <w:color w:val="2F5496" w:themeColor="accent1" w:themeShade="BF"/>
-              </w:rPr>
-              <w:instrText xml:space="preserve"> PAGEREF _Toc7100783 \h </w:instrText>
-            </w:r>
-            <w:r>
-              <w:rPr>
-                <w:webHidden/>
-                <w:color w:val="2F5496" w:themeColor="accent1" w:themeShade="BF"/>
-              </w:rPr>
-            </w:r>
-            <w:r>
-              <w:rPr>
-                <w:webHidden/>
-                <w:color w:val="2F5496" w:themeColor="accent1" w:themeShade="BF"/>
+              </w:rPr>
+              <w:instrText xml:space="preserve"> PAGEREF _Toc7165305 \h </w:instrText>
+            </w:r>
+            <w:r>
+              <w:rPr>
+                <w:webHidden/>
+              </w:rPr>
+            </w:r>
+            <w:r>
+              <w:rPr>
+                <w:webHidden/>
               </w:rPr>
               <w:fldChar w:fldCharType="separate"/>
             </w:r>
             <w:r>
               <w:rPr>
                 <w:webHidden/>
-                <w:color w:val="2F5496" w:themeColor="accent1" w:themeShade="BF"/>
               </w:rPr>
               <w:t>4</w:t>
             </w:r>
             <w:r>
               <w:rPr>
                 <w:webHidden/>
-                <w:color w:val="2F5496" w:themeColor="accent1" w:themeShade="BF"/>
               </w:rPr>
               <w:fldChar w:fldCharType="end"/>
             </w:r>
@@ -1261,29 +1241,25 @@
           <w:pPr>
             <w:pStyle w:val="TM2"/>
             <w:rPr>
-              <w:rFonts w:eastAsiaTheme="minorEastAsia"/>
+              <w:rFonts w:eastAsiaTheme="minorEastAsia" w:cstheme="minorBidi"/>
               <w:b w:val="0"/>
               <w:smallCaps w:val="0"/>
-              <w:color w:val="2F5496" w:themeColor="accent1" w:themeShade="BF"/>
               <w:szCs w:val="22"/>
               <w:lang w:val="fr-FR" w:eastAsia="fr-FR"/>
             </w:rPr>
           </w:pPr>
-          <w:hyperlink w:anchor="_Toc7100784" w:history="1">
+          <w:hyperlink w:anchor="_Toc7165306" w:history="1">
             <w:r>
               <w:rPr>
                 <w:rStyle w:val="Lienhypertexte"/>
-                <w:color w:val="2F5496" w:themeColor="accent1" w:themeShade="BF"/>
-                <w:szCs w:val="22"/>
               </w:rPr>
               <w:t>1.1</w:t>
             </w:r>
             <w:r>
               <w:rPr>
-                <w:rFonts w:eastAsiaTheme="minorEastAsia"/>
+                <w:rFonts w:eastAsiaTheme="minorEastAsia" w:cstheme="minorBidi"/>
                 <w:b w:val="0"/>
                 <w:smallCaps w:val="0"/>
-                <w:color w:val="2F5496" w:themeColor="accent1" w:themeShade="BF"/>
                 <w:szCs w:val="22"/>
                 <w:lang w:val="fr-FR" w:eastAsia="fr-FR"/>
               </w:rPr>
@@ -1292,63 +1268,47 @@
             <w:r>
               <w:rPr>
                 <w:rStyle w:val="Lienhypertexte"/>
-                <w:color w:val="2F5496" w:themeColor="accent1" w:themeShade="BF"/>
-                <w:szCs w:val="22"/>
               </w:rPr>
               <w:t>Périmètre du projet</w:t>
             </w:r>
             <w:r>
               <w:rPr>
                 <w:webHidden/>
-                <w:color w:val="2F5496" w:themeColor="accent1" w:themeShade="BF"/>
-                <w:szCs w:val="22"/>
               </w:rPr>
               <w:tab/>
             </w:r>
             <w:r>
               <w:rPr>
                 <w:webHidden/>
-                <w:color w:val="2F5496" w:themeColor="accent1" w:themeShade="BF"/>
-                <w:szCs w:val="22"/>
               </w:rPr>
               <w:fldChar w:fldCharType="begin"/>
             </w:r>
             <w:r>
               <w:rPr>
                 <w:webHidden/>
-                <w:color w:val="2F5496" w:themeColor="accent1" w:themeShade="BF"/>
-                <w:szCs w:val="22"/>
-              </w:rPr>
-              <w:instrText xml:space="preserve"> PAGEREF _Toc7100784 \h </w:instrText>
-            </w:r>
-            <w:r>
-              <w:rPr>
-                <w:webHidden/>
-                <w:color w:val="2F5496" w:themeColor="accent1" w:themeShade="BF"/>
-                <w:szCs w:val="22"/>
-              </w:rPr>
-            </w:r>
-            <w:r>
-              <w:rPr>
-                <w:webHidden/>
-                <w:color w:val="2F5496" w:themeColor="accent1" w:themeShade="BF"/>
-                <w:szCs w:val="22"/>
+              </w:rPr>
+              <w:instrText xml:space="preserve"> PAGEREF _Toc7165306 \h </w:instrText>
+            </w:r>
+            <w:r>
+              <w:rPr>
+                <w:webHidden/>
+              </w:rPr>
+            </w:r>
+            <w:r>
+              <w:rPr>
+                <w:webHidden/>
               </w:rPr>
               <w:fldChar w:fldCharType="separate"/>
             </w:r>
             <w:r>
               <w:rPr>
                 <w:webHidden/>
-                <w:color w:val="2F5496" w:themeColor="accent1" w:themeShade="BF"/>
-                <w:szCs w:val="22"/>
               </w:rPr>
               <w:t>4</w:t>
             </w:r>
             <w:r>
               <w:rPr>
                 <w:webHidden/>
-                <w:color w:val="2F5496" w:themeColor="accent1" w:themeShade="BF"/>
-                <w:szCs w:val="22"/>
               </w:rPr>
               <w:fldChar w:fldCharType="end"/>
             </w:r>
@@ -1358,29 +1318,25 @@
           <w:pPr>
             <w:pStyle w:val="TM2"/>
             <w:rPr>
-              <w:rFonts w:eastAsiaTheme="minorEastAsia"/>
+              <w:rFonts w:eastAsiaTheme="minorEastAsia" w:cstheme="minorBidi"/>
               <w:b w:val="0"/>
               <w:smallCaps w:val="0"/>
-              <w:color w:val="2F5496" w:themeColor="accent1" w:themeShade="BF"/>
               <w:szCs w:val="22"/>
               <w:lang w:val="fr-FR" w:eastAsia="fr-FR"/>
             </w:rPr>
           </w:pPr>
-          <w:hyperlink w:anchor="_Toc7100785" w:history="1">
+          <w:hyperlink w:anchor="_Toc7165307" w:history="1">
             <w:r>
               <w:rPr>
                 <w:rStyle w:val="Lienhypertexte"/>
-                <w:color w:val="2F5496" w:themeColor="accent1" w:themeShade="BF"/>
-                <w:szCs w:val="22"/>
               </w:rPr>
               <w:t>1.2</w:t>
             </w:r>
             <w:r>
               <w:rPr>
-                <w:rFonts w:eastAsiaTheme="minorEastAsia"/>
+                <w:rFonts w:eastAsiaTheme="minorEastAsia" w:cstheme="minorBidi"/>
                 <w:b w:val="0"/>
                 <w:smallCaps w:val="0"/>
-                <w:color w:val="2F5496" w:themeColor="accent1" w:themeShade="BF"/>
                 <w:szCs w:val="22"/>
                 <w:lang w:val="fr-FR" w:eastAsia="fr-FR"/>
               </w:rPr>
@@ -1389,63 +1345,47 @@
             <w:r>
               <w:rPr>
                 <w:rStyle w:val="Lienhypertexte"/>
-                <w:color w:val="2F5496" w:themeColor="accent1" w:themeShade="BF"/>
-                <w:szCs w:val="22"/>
-              </w:rPr>
-              <w:t>L’équipe projet</w:t>
-            </w:r>
-            <w:r>
-              <w:rPr>
-                <w:webHidden/>
-                <w:color w:val="2F5496" w:themeColor="accent1" w:themeShade="BF"/>
-                <w:szCs w:val="22"/>
+              </w:rPr>
+              <w:t>Équipe projet</w:t>
+            </w:r>
+            <w:r>
+              <w:rPr>
+                <w:webHidden/>
               </w:rPr>
               <w:tab/>
             </w:r>
             <w:r>
               <w:rPr>
                 <w:webHidden/>
-                <w:color w:val="2F5496" w:themeColor="accent1" w:themeShade="BF"/>
-                <w:szCs w:val="22"/>
               </w:rPr>
               <w:fldChar w:fldCharType="begin"/>
             </w:r>
             <w:r>
               <w:rPr>
                 <w:webHidden/>
-                <w:color w:val="2F5496" w:themeColor="accent1" w:themeShade="BF"/>
-                <w:szCs w:val="22"/>
-              </w:rPr>
-              <w:instrText xml:space="preserve"> PAGEREF _Toc7100785 \h </w:instrText>
-            </w:r>
-            <w:r>
-              <w:rPr>
-                <w:webHidden/>
-                <w:color w:val="2F5496" w:themeColor="accent1" w:themeShade="BF"/>
-                <w:szCs w:val="22"/>
-              </w:rPr>
-            </w:r>
-            <w:r>
-              <w:rPr>
-                <w:webHidden/>
-                <w:color w:val="2F5496" w:themeColor="accent1" w:themeShade="BF"/>
-                <w:szCs w:val="22"/>
+              </w:rPr>
+              <w:instrText xml:space="preserve"> PAGEREF _Toc7165307 \h </w:instrText>
+            </w:r>
+            <w:r>
+              <w:rPr>
+                <w:webHidden/>
+              </w:rPr>
+            </w:r>
+            <w:r>
+              <w:rPr>
+                <w:webHidden/>
               </w:rPr>
               <w:fldChar w:fldCharType="separate"/>
             </w:r>
             <w:r>
               <w:rPr>
                 <w:webHidden/>
-                <w:color w:val="2F5496" w:themeColor="accent1" w:themeShade="BF"/>
-                <w:szCs w:val="22"/>
               </w:rPr>
               <w:t>4</w:t>
             </w:r>
             <w:r>
               <w:rPr>
                 <w:webHidden/>
-                <w:color w:val="2F5496" w:themeColor="accent1" w:themeShade="BF"/>
-                <w:szCs w:val="22"/>
               </w:rPr>
               <w:fldChar w:fldCharType="end"/>
             </w:r>
@@ -1455,29 +1395,25 @@
           <w:pPr>
             <w:pStyle w:val="TM2"/>
             <w:rPr>
-              <w:rFonts w:eastAsiaTheme="minorEastAsia"/>
+              <w:rFonts w:eastAsiaTheme="minorEastAsia" w:cstheme="minorBidi"/>
               <w:b w:val="0"/>
               <w:smallCaps w:val="0"/>
-              <w:color w:val="2F5496" w:themeColor="accent1" w:themeShade="BF"/>
               <w:szCs w:val="22"/>
               <w:lang w:val="fr-FR" w:eastAsia="fr-FR"/>
             </w:rPr>
           </w:pPr>
-          <w:hyperlink w:anchor="_Toc7100786" w:history="1">
+          <w:hyperlink w:anchor="_Toc7165308" w:history="1">
             <w:r>
               <w:rPr>
                 <w:rStyle w:val="Lienhypertexte"/>
-                <w:color w:val="2F5496" w:themeColor="accent1" w:themeShade="BF"/>
-                <w:szCs w:val="22"/>
               </w:rPr>
               <w:t>1.3</w:t>
             </w:r>
             <w:r>
               <w:rPr>
-                <w:rFonts w:eastAsiaTheme="minorEastAsia"/>
+                <w:rFonts w:eastAsiaTheme="minorEastAsia" w:cstheme="minorBidi"/>
                 <w:b w:val="0"/>
                 <w:smallCaps w:val="0"/>
-                <w:color w:val="2F5496" w:themeColor="accent1" w:themeShade="BF"/>
                 <w:szCs w:val="22"/>
                 <w:lang w:val="fr-FR" w:eastAsia="fr-FR"/>
               </w:rPr>
@@ -1486,63 +1422,47 @@
             <w:r>
               <w:rPr>
                 <w:rStyle w:val="Lienhypertexte"/>
-                <w:color w:val="2F5496" w:themeColor="accent1" w:themeShade="BF"/>
-                <w:szCs w:val="22"/>
               </w:rPr>
               <w:t>Tâches, jalons et livrables</w:t>
             </w:r>
             <w:r>
               <w:rPr>
                 <w:webHidden/>
-                <w:color w:val="2F5496" w:themeColor="accent1" w:themeShade="BF"/>
-                <w:szCs w:val="22"/>
               </w:rPr>
               <w:tab/>
             </w:r>
             <w:r>
               <w:rPr>
                 <w:webHidden/>
-                <w:color w:val="2F5496" w:themeColor="accent1" w:themeShade="BF"/>
-                <w:szCs w:val="22"/>
               </w:rPr>
               <w:fldChar w:fldCharType="begin"/>
             </w:r>
             <w:r>
               <w:rPr>
                 <w:webHidden/>
-                <w:color w:val="2F5496" w:themeColor="accent1" w:themeShade="BF"/>
-                <w:szCs w:val="22"/>
-              </w:rPr>
-              <w:instrText xml:space="preserve"> PAGEREF _Toc7100786 \h </w:instrText>
-            </w:r>
-            <w:r>
-              <w:rPr>
-                <w:webHidden/>
-                <w:color w:val="2F5496" w:themeColor="accent1" w:themeShade="BF"/>
-                <w:szCs w:val="22"/>
-              </w:rPr>
-            </w:r>
-            <w:r>
-              <w:rPr>
-                <w:webHidden/>
-                <w:color w:val="2F5496" w:themeColor="accent1" w:themeShade="BF"/>
-                <w:szCs w:val="22"/>
+              </w:rPr>
+              <w:instrText xml:space="preserve"> PAGEREF _Toc7165308 \h </w:instrText>
+            </w:r>
+            <w:r>
+              <w:rPr>
+                <w:webHidden/>
+              </w:rPr>
+            </w:r>
+            <w:r>
+              <w:rPr>
+                <w:webHidden/>
               </w:rPr>
               <w:fldChar w:fldCharType="separate"/>
             </w:r>
             <w:r>
               <w:rPr>
                 <w:webHidden/>
-                <w:color w:val="2F5496" w:themeColor="accent1" w:themeShade="BF"/>
-                <w:szCs w:val="22"/>
               </w:rPr>
               <w:t>4</w:t>
             </w:r>
             <w:r>
               <w:rPr>
                 <w:webHidden/>
-                <w:color w:val="2F5496" w:themeColor="accent1" w:themeShade="BF"/>
-                <w:szCs w:val="22"/>
               </w:rPr>
               <w:fldChar w:fldCharType="end"/>
             </w:r>
@@ -1552,29 +1472,25 @@
           <w:pPr>
             <w:pStyle w:val="TM2"/>
             <w:rPr>
-              <w:rFonts w:eastAsiaTheme="minorEastAsia"/>
+              <w:rFonts w:eastAsiaTheme="minorEastAsia" w:cstheme="minorBidi"/>
               <w:b w:val="0"/>
               <w:smallCaps w:val="0"/>
-              <w:color w:val="2F5496" w:themeColor="accent1" w:themeShade="BF"/>
               <w:szCs w:val="22"/>
               <w:lang w:val="fr-FR" w:eastAsia="fr-FR"/>
             </w:rPr>
           </w:pPr>
-          <w:hyperlink w:anchor="_Toc7100787" w:history="1">
+          <w:hyperlink w:anchor="_Toc7165309" w:history="1">
             <w:r>
               <w:rPr>
                 <w:rStyle w:val="Lienhypertexte"/>
-                <w:color w:val="2F5496" w:themeColor="accent1" w:themeShade="BF"/>
-                <w:szCs w:val="22"/>
               </w:rPr>
               <w:t>1.4</w:t>
             </w:r>
             <w:r>
               <w:rPr>
-                <w:rFonts w:eastAsiaTheme="minorEastAsia"/>
+                <w:rFonts w:eastAsiaTheme="minorEastAsia" w:cstheme="minorBidi"/>
                 <w:b w:val="0"/>
                 <w:smallCaps w:val="0"/>
-                <w:color w:val="2F5496" w:themeColor="accent1" w:themeShade="BF"/>
                 <w:szCs w:val="22"/>
                 <w:lang w:val="fr-FR" w:eastAsia="fr-FR"/>
               </w:rPr>
@@ -1583,63 +1499,47 @@
             <w:r>
               <w:rPr>
                 <w:rStyle w:val="Lienhypertexte"/>
-                <w:color w:val="2F5496" w:themeColor="accent1" w:themeShade="BF"/>
-                <w:szCs w:val="22"/>
               </w:rPr>
               <w:t>Planification du projet</w:t>
             </w:r>
             <w:r>
               <w:rPr>
                 <w:webHidden/>
-                <w:color w:val="2F5496" w:themeColor="accent1" w:themeShade="BF"/>
-                <w:szCs w:val="22"/>
               </w:rPr>
               <w:tab/>
             </w:r>
             <w:r>
               <w:rPr>
                 <w:webHidden/>
-                <w:color w:val="2F5496" w:themeColor="accent1" w:themeShade="BF"/>
-                <w:szCs w:val="22"/>
               </w:rPr>
               <w:fldChar w:fldCharType="begin"/>
             </w:r>
             <w:r>
               <w:rPr>
                 <w:webHidden/>
-                <w:color w:val="2F5496" w:themeColor="accent1" w:themeShade="BF"/>
-                <w:szCs w:val="22"/>
-              </w:rPr>
-              <w:instrText xml:space="preserve"> PAGEREF _Toc7100787 \h </w:instrText>
-            </w:r>
-            <w:r>
-              <w:rPr>
-                <w:webHidden/>
-                <w:color w:val="2F5496" w:themeColor="accent1" w:themeShade="BF"/>
-                <w:szCs w:val="22"/>
-              </w:rPr>
-            </w:r>
-            <w:r>
-              <w:rPr>
-                <w:webHidden/>
-                <w:color w:val="2F5496" w:themeColor="accent1" w:themeShade="BF"/>
-                <w:szCs w:val="22"/>
+              </w:rPr>
+              <w:instrText xml:space="preserve"> PAGEREF _Toc7165309 \h </w:instrText>
+            </w:r>
+            <w:r>
+              <w:rPr>
+                <w:webHidden/>
+              </w:rPr>
+            </w:r>
+            <w:r>
+              <w:rPr>
+                <w:webHidden/>
               </w:rPr>
               <w:fldChar w:fldCharType="separate"/>
             </w:r>
             <w:r>
               <w:rPr>
                 <w:webHidden/>
-                <w:color w:val="2F5496" w:themeColor="accent1" w:themeShade="BF"/>
-                <w:szCs w:val="22"/>
               </w:rPr>
               <w:t>5</w:t>
             </w:r>
             <w:r>
               <w:rPr>
                 <w:webHidden/>
-                <w:color w:val="2F5496" w:themeColor="accent1" w:themeShade="BF"/>
-                <w:szCs w:val="22"/>
               </w:rPr>
               <w:fldChar w:fldCharType="end"/>
             </w:r>
@@ -1649,29 +1549,25 @@
           <w:pPr>
             <w:pStyle w:val="TM2"/>
             <w:rPr>
-              <w:rFonts w:eastAsiaTheme="minorEastAsia"/>
+              <w:rFonts w:eastAsiaTheme="minorEastAsia" w:cstheme="minorBidi"/>
               <w:b w:val="0"/>
               <w:smallCaps w:val="0"/>
-              <w:color w:val="2F5496" w:themeColor="accent1" w:themeShade="BF"/>
               <w:szCs w:val="22"/>
               <w:lang w:val="fr-FR" w:eastAsia="fr-FR"/>
             </w:rPr>
           </w:pPr>
-          <w:hyperlink w:anchor="_Toc7100788" w:history="1">
+          <w:hyperlink w:anchor="_Toc7165310" w:history="1">
             <w:r>
               <w:rPr>
                 <w:rStyle w:val="Lienhypertexte"/>
-                <w:color w:val="2F5496" w:themeColor="accent1" w:themeShade="BF"/>
-                <w:szCs w:val="22"/>
               </w:rPr>
               <w:t>1.5</w:t>
             </w:r>
             <w:r>
               <w:rPr>
-                <w:rFonts w:eastAsiaTheme="minorEastAsia"/>
+                <w:rFonts w:eastAsiaTheme="minorEastAsia" w:cstheme="minorBidi"/>
                 <w:b w:val="0"/>
                 <w:smallCaps w:val="0"/>
-                <w:color w:val="2F5496" w:themeColor="accent1" w:themeShade="BF"/>
                 <w:szCs w:val="22"/>
                 <w:lang w:val="fr-FR" w:eastAsia="fr-FR"/>
               </w:rPr>
@@ -1680,63 +1576,47 @@
             <w:r>
               <w:rPr>
                 <w:rStyle w:val="Lienhypertexte"/>
-                <w:color w:val="2F5496" w:themeColor="accent1" w:themeShade="BF"/>
-                <w:szCs w:val="22"/>
               </w:rPr>
               <w:t>Diagramme de Gantt</w:t>
             </w:r>
             <w:r>
               <w:rPr>
                 <w:webHidden/>
-                <w:color w:val="2F5496" w:themeColor="accent1" w:themeShade="BF"/>
-                <w:szCs w:val="22"/>
               </w:rPr>
               <w:tab/>
             </w:r>
             <w:r>
               <w:rPr>
                 <w:webHidden/>
-                <w:color w:val="2F5496" w:themeColor="accent1" w:themeShade="BF"/>
-                <w:szCs w:val="22"/>
               </w:rPr>
               <w:fldChar w:fldCharType="begin"/>
             </w:r>
             <w:r>
               <w:rPr>
                 <w:webHidden/>
-                <w:color w:val="2F5496" w:themeColor="accent1" w:themeShade="BF"/>
-                <w:szCs w:val="22"/>
-              </w:rPr>
-              <w:instrText xml:space="preserve"> PAGEREF _Toc7100788 \h </w:instrText>
-            </w:r>
-            <w:r>
-              <w:rPr>
-                <w:webHidden/>
-                <w:color w:val="2F5496" w:themeColor="accent1" w:themeShade="BF"/>
-                <w:szCs w:val="22"/>
-              </w:rPr>
-            </w:r>
-            <w:r>
-              <w:rPr>
-                <w:webHidden/>
-                <w:color w:val="2F5496" w:themeColor="accent1" w:themeShade="BF"/>
-                <w:szCs w:val="22"/>
+              </w:rPr>
+              <w:instrText xml:space="preserve"> PAGEREF _Toc7165310 \h </w:instrText>
+            </w:r>
+            <w:r>
+              <w:rPr>
+                <w:webHidden/>
+              </w:rPr>
+            </w:r>
+            <w:r>
+              <w:rPr>
+                <w:webHidden/>
               </w:rPr>
               <w:fldChar w:fldCharType="separate"/>
             </w:r>
             <w:r>
               <w:rPr>
                 <w:webHidden/>
-                <w:color w:val="2F5496" w:themeColor="accent1" w:themeShade="BF"/>
-                <w:szCs w:val="22"/>
               </w:rPr>
               <w:t>6</w:t>
             </w:r>
             <w:r>
               <w:rPr>
                 <w:webHidden/>
-                <w:color w:val="2F5496" w:themeColor="accent1" w:themeShade="BF"/>
-                <w:szCs w:val="22"/>
               </w:rPr>
               <w:fldChar w:fldCharType="end"/>
             </w:r>
@@ -1746,29 +1626,25 @@
           <w:pPr>
             <w:pStyle w:val="TM2"/>
             <w:rPr>
-              <w:rFonts w:eastAsiaTheme="minorEastAsia"/>
+              <w:rFonts w:eastAsiaTheme="minorEastAsia" w:cstheme="minorBidi"/>
               <w:b w:val="0"/>
               <w:smallCaps w:val="0"/>
-              <w:color w:val="2F5496" w:themeColor="accent1" w:themeShade="BF"/>
               <w:szCs w:val="22"/>
               <w:lang w:val="fr-FR" w:eastAsia="fr-FR"/>
             </w:rPr>
           </w:pPr>
-          <w:hyperlink w:anchor="_Toc7100789" w:history="1">
+          <w:hyperlink w:anchor="_Toc7165311" w:history="1">
             <w:r>
               <w:rPr>
                 <w:rStyle w:val="Lienhypertexte"/>
-                <w:color w:val="2F5496" w:themeColor="accent1" w:themeShade="BF"/>
-                <w:szCs w:val="22"/>
               </w:rPr>
               <w:t>1.6</w:t>
             </w:r>
             <w:r>
               <w:rPr>
-                <w:rFonts w:eastAsiaTheme="minorEastAsia"/>
+                <w:rFonts w:eastAsiaTheme="minorEastAsia" w:cstheme="minorBidi"/>
                 <w:b w:val="0"/>
                 <w:smallCaps w:val="0"/>
-                <w:color w:val="2F5496" w:themeColor="accent1" w:themeShade="BF"/>
                 <w:szCs w:val="22"/>
                 <w:lang w:val="fr-FR" w:eastAsia="fr-FR"/>
               </w:rPr>
@@ -1777,63 +1653,124 @@
             <w:r>
               <w:rPr>
                 <w:rStyle w:val="Lienhypertexte"/>
-                <w:color w:val="2F5496" w:themeColor="accent1" w:themeShade="BF"/>
+              </w:rPr>
+              <w:t>Indicateurs de pilotage</w:t>
+            </w:r>
+            <w:r>
+              <w:rPr>
+                <w:webHidden/>
+              </w:rPr>
+              <w:tab/>
+            </w:r>
+            <w:r>
+              <w:rPr>
+                <w:webHidden/>
+              </w:rPr>
+              <w:fldChar w:fldCharType="begin"/>
+            </w:r>
+            <w:r>
+              <w:rPr>
+                <w:webHidden/>
+              </w:rPr>
+              <w:instrText xml:space="preserve"> PAGEREF _Toc7165311 \h </w:instrText>
+            </w:r>
+            <w:r>
+              <w:rPr>
+                <w:webHidden/>
+              </w:rPr>
+            </w:r>
+            <w:r>
+              <w:rPr>
+                <w:webHidden/>
+              </w:rPr>
+              <w:fldChar w:fldCharType="separate"/>
+            </w:r>
+            <w:r>
+              <w:rPr>
+                <w:webHidden/>
+              </w:rPr>
+              <w:t>7</w:t>
+            </w:r>
+            <w:r>
+              <w:rPr>
+                <w:webHidden/>
+              </w:rPr>
+              <w:fldChar w:fldCharType="end"/>
+            </w:r>
+          </w:hyperlink>
+        </w:p>
+        <w:p>
+          <w:pPr>
+            <w:pStyle w:val="TM2"/>
+            <w:rPr>
+              <w:rFonts w:eastAsiaTheme="minorEastAsia" w:cstheme="minorBidi"/>
+              <w:b w:val="0"/>
+              <w:smallCaps w:val="0"/>
+              <w:szCs w:val="22"/>
+              <w:lang w:val="fr-FR" w:eastAsia="fr-FR"/>
+            </w:rPr>
+          </w:pPr>
+          <w:hyperlink w:anchor="_Toc7165312" w:history="1">
+            <w:r>
+              <w:rPr>
+                <w:rStyle w:val="Lienhypertexte"/>
+              </w:rPr>
+              <w:t>1.7</w:t>
+            </w:r>
+            <w:r>
+              <w:rPr>
+                <w:rFonts w:eastAsiaTheme="minorEastAsia" w:cstheme="minorBidi"/>
+                <w:b w:val="0"/>
+                <w:smallCaps w:val="0"/>
                 <w:szCs w:val="22"/>
-              </w:rPr>
-              <w:t>Indicateurs de pilotage</w:t>
-            </w:r>
-            <w:r>
-              <w:rPr>
-                <w:webHidden/>
-                <w:color w:val="2F5496" w:themeColor="accent1" w:themeShade="BF"/>
-                <w:szCs w:val="22"/>
+                <w:lang w:val="fr-FR" w:eastAsia="fr-FR"/>
               </w:rPr>
               <w:tab/>
             </w:r>
             <w:r>
               <w:rPr>
-                <w:webHidden/>
-                <w:color w:val="2F5496" w:themeColor="accent1" w:themeShade="BF"/>
-                <w:szCs w:val="22"/>
+                <w:rStyle w:val="Lienhypertexte"/>
+              </w:rPr>
+              <w:t>Quality Assurance</w:t>
+            </w:r>
+            <w:r>
+              <w:rPr>
+                <w:webHidden/>
+              </w:rPr>
+              <w:tab/>
+            </w:r>
+            <w:r>
+              <w:rPr>
+                <w:webHidden/>
               </w:rPr>
               <w:fldChar w:fldCharType="begin"/>
             </w:r>
             <w:r>
               <w:rPr>
                 <w:webHidden/>
-                <w:color w:val="2F5496" w:themeColor="accent1" w:themeShade="BF"/>
-                <w:szCs w:val="22"/>
-              </w:rPr>
-              <w:instrText xml:space="preserve"> PAGEREF _Toc7100789 \h </w:instrText>
-            </w:r>
-            <w:r>
-              <w:rPr>
-                <w:webHidden/>
-                <w:color w:val="2F5496" w:themeColor="accent1" w:themeShade="BF"/>
-                <w:szCs w:val="22"/>
-              </w:rPr>
-            </w:r>
-            <w:r>
-              <w:rPr>
-                <w:webHidden/>
-                <w:color w:val="2F5496" w:themeColor="accent1" w:themeShade="BF"/>
-                <w:szCs w:val="22"/>
+              </w:rPr>
+              <w:instrText xml:space="preserve"> PAGEREF _Toc7165312 \h </w:instrText>
+            </w:r>
+            <w:r>
+              <w:rPr>
+                <w:webHidden/>
+              </w:rPr>
+            </w:r>
+            <w:r>
+              <w:rPr>
+                <w:webHidden/>
               </w:rPr>
               <w:fldChar w:fldCharType="separate"/>
             </w:r>
             <w:r>
               <w:rPr>
                 <w:webHidden/>
-                <w:color w:val="2F5496" w:themeColor="accent1" w:themeShade="BF"/>
-                <w:szCs w:val="22"/>
-              </w:rPr>
-              <w:t>7</w:t>
-            </w:r>
-            <w:r>
-              <w:rPr>
-                <w:webHidden/>
-                <w:color w:val="2F5496" w:themeColor="accent1" w:themeShade="BF"/>
-                <w:szCs w:val="22"/>
+              </w:rPr>
+              <w:t>8</w:t>
+            </w:r>
+            <w:r>
+              <w:rPr>
+                <w:webHidden/>
               </w:rPr>
               <w:fldChar w:fldCharType="end"/>
             </w:r>
@@ -1843,32 +1780,29 @@
           <w:pPr>
             <w:pStyle w:val="TM1"/>
             <w:rPr>
-              <w:rFonts w:eastAsiaTheme="minorEastAsia"/>
+              <w:rFonts w:eastAsiaTheme="minorEastAsia" w:cstheme="minorBidi"/>
               <w:b w:val="0"/>
               <w:bCs w:val="0"/>
               <w:iCs w:val="0"/>
               <w:caps w:val="0"/>
-              <w:color w:val="2F5496" w:themeColor="accent1" w:themeShade="BF"/>
               <w:spacing w:val="0"/>
               <w:lang w:val="fr-FR"/>
             </w:rPr>
           </w:pPr>
-          <w:hyperlink w:anchor="_Toc7100790" w:history="1">
+          <w:hyperlink w:anchor="_Toc7165313" w:history="1">
             <w:r>
               <w:rPr>
                 <w:rStyle w:val="Lienhypertexte"/>
-                <w:color w:val="2F5496" w:themeColor="accent1" w:themeShade="BF"/>
               </w:rPr>
               <w:t>2.</w:t>
             </w:r>
             <w:r>
               <w:rPr>
-                <w:rFonts w:eastAsiaTheme="minorEastAsia"/>
+                <w:rFonts w:eastAsiaTheme="minorEastAsia" w:cstheme="minorBidi"/>
                 <w:b w:val="0"/>
                 <w:bCs w:val="0"/>
                 <w:iCs w:val="0"/>
                 <w:caps w:val="0"/>
-                <w:color w:val="2F5496" w:themeColor="accent1" w:themeShade="BF"/>
                 <w:spacing w:val="0"/>
                 <w:lang w:val="fr-FR"/>
               </w:rPr>
@@ -1877,55 +1811,47 @@
             <w:r>
               <w:rPr>
                 <w:rStyle w:val="Lienhypertexte"/>
-                <w:color w:val="2F5496" w:themeColor="accent1" w:themeShade="BF"/>
               </w:rPr>
               <w:t>Cahier Des Charges Fonctionnels</w:t>
             </w:r>
             <w:r>
               <w:rPr>
                 <w:webHidden/>
-                <w:color w:val="2F5496" w:themeColor="accent1" w:themeShade="BF"/>
               </w:rPr>
               <w:tab/>
             </w:r>
             <w:r>
               <w:rPr>
                 <w:webHidden/>
-                <w:color w:val="2F5496" w:themeColor="accent1" w:themeShade="BF"/>
               </w:rPr>
               <w:fldChar w:fldCharType="begin"/>
             </w:r>
             <w:r>
               <w:rPr>
                 <w:webHidden/>
-                <w:color w:val="2F5496" w:themeColor="accent1" w:themeShade="BF"/>
-              </w:rPr>
-              <w:instrText xml:space="preserve"> PAGEREF _Toc7100790 \h </w:instrText>
-            </w:r>
-            <w:r>
-              <w:rPr>
-                <w:webHidden/>
-                <w:color w:val="2F5496" w:themeColor="accent1" w:themeShade="BF"/>
-              </w:rPr>
-            </w:r>
-            <w:r>
-              <w:rPr>
-                <w:webHidden/>
-                <w:color w:val="2F5496" w:themeColor="accent1" w:themeShade="BF"/>
+              </w:rPr>
+              <w:instrText xml:space="preserve"> PAGEREF _Toc7165313 \h </w:instrText>
+            </w:r>
+            <w:r>
+              <w:rPr>
+                <w:webHidden/>
+              </w:rPr>
+            </w:r>
+            <w:r>
+              <w:rPr>
+                <w:webHidden/>
               </w:rPr>
               <w:fldChar w:fldCharType="separate"/>
             </w:r>
             <w:r>
               <w:rPr>
                 <w:webHidden/>
-                <w:color w:val="2F5496" w:themeColor="accent1" w:themeShade="BF"/>
               </w:rPr>
               <w:t>9</w:t>
             </w:r>
             <w:r>
               <w:rPr>
                 <w:webHidden/>
-                <w:color w:val="2F5496" w:themeColor="accent1" w:themeShade="BF"/>
               </w:rPr>
               <w:fldChar w:fldCharType="end"/>
             </w:r>
@@ -1935,29 +1861,25 @@
           <w:pPr>
             <w:pStyle w:val="TM2"/>
             <w:rPr>
-              <w:rFonts w:eastAsiaTheme="minorEastAsia"/>
+              <w:rFonts w:eastAsiaTheme="minorEastAsia" w:cstheme="minorBidi"/>
               <w:b w:val="0"/>
               <w:smallCaps w:val="0"/>
-              <w:color w:val="2F5496" w:themeColor="accent1" w:themeShade="BF"/>
               <w:szCs w:val="22"/>
               <w:lang w:val="fr-FR" w:eastAsia="fr-FR"/>
             </w:rPr>
           </w:pPr>
-          <w:hyperlink w:anchor="_Toc7100791" w:history="1">
+          <w:hyperlink w:anchor="_Toc7165314" w:history="1">
             <w:r>
               <w:rPr>
                 <w:rStyle w:val="Lienhypertexte"/>
-                <w:color w:val="2F5496" w:themeColor="accent1" w:themeShade="BF"/>
-                <w:szCs w:val="22"/>
               </w:rPr>
               <w:t>2.1</w:t>
             </w:r>
             <w:r>
               <w:rPr>
-                <w:rFonts w:eastAsiaTheme="minorEastAsia"/>
+                <w:rFonts w:eastAsiaTheme="minorEastAsia" w:cstheme="minorBidi"/>
                 <w:b w:val="0"/>
                 <w:smallCaps w:val="0"/>
-                <w:color w:val="2F5496" w:themeColor="accent1" w:themeShade="BF"/>
                 <w:szCs w:val="22"/>
                 <w:lang w:val="fr-FR" w:eastAsia="fr-FR"/>
               </w:rPr>
@@ -1966,63 +1888,47 @@
             <w:r>
               <w:rPr>
                 <w:rStyle w:val="Lienhypertexte"/>
-                <w:color w:val="2F5496" w:themeColor="accent1" w:themeShade="BF"/>
-                <w:szCs w:val="22"/>
               </w:rPr>
               <w:t>Contexte</w:t>
             </w:r>
             <w:r>
               <w:rPr>
                 <w:webHidden/>
-                <w:color w:val="2F5496" w:themeColor="accent1" w:themeShade="BF"/>
-                <w:szCs w:val="22"/>
               </w:rPr>
               <w:tab/>
             </w:r>
             <w:r>
               <w:rPr>
                 <w:webHidden/>
-                <w:color w:val="2F5496" w:themeColor="accent1" w:themeShade="BF"/>
-                <w:szCs w:val="22"/>
               </w:rPr>
               <w:fldChar w:fldCharType="begin"/>
             </w:r>
             <w:r>
               <w:rPr>
                 <w:webHidden/>
-                <w:color w:val="2F5496" w:themeColor="accent1" w:themeShade="BF"/>
-                <w:szCs w:val="22"/>
-              </w:rPr>
-              <w:instrText xml:space="preserve"> PAGEREF _Toc7100791 \h </w:instrText>
-            </w:r>
-            <w:r>
-              <w:rPr>
-                <w:webHidden/>
-                <w:color w:val="2F5496" w:themeColor="accent1" w:themeShade="BF"/>
-                <w:szCs w:val="22"/>
-              </w:rPr>
-            </w:r>
-            <w:r>
-              <w:rPr>
-                <w:webHidden/>
-                <w:color w:val="2F5496" w:themeColor="accent1" w:themeShade="BF"/>
-                <w:szCs w:val="22"/>
+              </w:rPr>
+              <w:instrText xml:space="preserve"> PAGEREF _Toc7165314 \h </w:instrText>
+            </w:r>
+            <w:r>
+              <w:rPr>
+                <w:webHidden/>
+              </w:rPr>
+            </w:r>
+            <w:r>
+              <w:rPr>
+                <w:webHidden/>
               </w:rPr>
               <w:fldChar w:fldCharType="separate"/>
             </w:r>
             <w:r>
               <w:rPr>
                 <w:webHidden/>
-                <w:color w:val="2F5496" w:themeColor="accent1" w:themeShade="BF"/>
-                <w:szCs w:val="22"/>
               </w:rPr>
               <w:t>9</w:t>
             </w:r>
             <w:r>
               <w:rPr>
                 <w:webHidden/>
-                <w:color w:val="2F5496" w:themeColor="accent1" w:themeShade="BF"/>
-                <w:szCs w:val="22"/>
               </w:rPr>
               <w:fldChar w:fldCharType="end"/>
             </w:r>
@@ -2032,29 +1938,25 @@
           <w:pPr>
             <w:pStyle w:val="TM2"/>
             <w:rPr>
-              <w:rFonts w:eastAsiaTheme="minorEastAsia"/>
+              <w:rFonts w:eastAsiaTheme="minorEastAsia" w:cstheme="minorBidi"/>
               <w:b w:val="0"/>
               <w:smallCaps w:val="0"/>
-              <w:color w:val="2F5496" w:themeColor="accent1" w:themeShade="BF"/>
               <w:szCs w:val="22"/>
               <w:lang w:val="fr-FR" w:eastAsia="fr-FR"/>
             </w:rPr>
           </w:pPr>
-          <w:hyperlink w:anchor="_Toc7100792" w:history="1">
+          <w:hyperlink w:anchor="_Toc7165315" w:history="1">
             <w:r>
               <w:rPr>
                 <w:rStyle w:val="Lienhypertexte"/>
-                <w:color w:val="2F5496" w:themeColor="accent1" w:themeShade="BF"/>
-                <w:szCs w:val="22"/>
               </w:rPr>
               <w:t>2.2</w:t>
             </w:r>
             <w:r>
               <w:rPr>
-                <w:rFonts w:eastAsiaTheme="minorEastAsia"/>
+                <w:rFonts w:eastAsiaTheme="minorEastAsia" w:cstheme="minorBidi"/>
                 <w:b w:val="0"/>
                 <w:smallCaps w:val="0"/>
-                <w:color w:val="2F5496" w:themeColor="accent1" w:themeShade="BF"/>
                 <w:szCs w:val="22"/>
                 <w:lang w:val="fr-FR" w:eastAsia="fr-FR"/>
               </w:rPr>
@@ -2063,63 +1965,509 @@
             <w:r>
               <w:rPr>
                 <w:rStyle w:val="Lienhypertexte"/>
-                <w:color w:val="2F5496" w:themeColor="accent1" w:themeShade="BF"/>
+              </w:rPr>
+              <w:t>Produit</w:t>
+            </w:r>
+            <w:r>
+              <w:rPr>
+                <w:webHidden/>
+              </w:rPr>
+              <w:tab/>
+            </w:r>
+            <w:r>
+              <w:rPr>
+                <w:webHidden/>
+              </w:rPr>
+              <w:fldChar w:fldCharType="begin"/>
+            </w:r>
+            <w:r>
+              <w:rPr>
+                <w:webHidden/>
+              </w:rPr>
+              <w:instrText xml:space="preserve"> PAGEREF _Toc7165315 \h </w:instrText>
+            </w:r>
+            <w:r>
+              <w:rPr>
+                <w:webHidden/>
+              </w:rPr>
+            </w:r>
+            <w:r>
+              <w:rPr>
+                <w:webHidden/>
+              </w:rPr>
+              <w:fldChar w:fldCharType="separate"/>
+            </w:r>
+            <w:r>
+              <w:rPr>
+                <w:webHidden/>
+              </w:rPr>
+              <w:t>9</w:t>
+            </w:r>
+            <w:r>
+              <w:rPr>
+                <w:webHidden/>
+              </w:rPr>
+              <w:fldChar w:fldCharType="end"/>
+            </w:r>
+          </w:hyperlink>
+        </w:p>
+        <w:p>
+          <w:pPr>
+            <w:pStyle w:val="TM2"/>
+            <w:rPr>
+              <w:rFonts w:eastAsiaTheme="minorEastAsia" w:cstheme="minorBidi"/>
+              <w:b w:val="0"/>
+              <w:smallCaps w:val="0"/>
+              <w:szCs w:val="22"/>
+              <w:lang w:val="fr-FR" w:eastAsia="fr-FR"/>
+            </w:rPr>
+          </w:pPr>
+          <w:hyperlink w:anchor="_Toc7165316" w:history="1">
+            <w:r>
+              <w:rPr>
+                <w:rStyle w:val="Lienhypertexte"/>
+              </w:rPr>
+              <w:t>2.3</w:t>
+            </w:r>
+            <w:r>
+              <w:rPr>
+                <w:rFonts w:eastAsiaTheme="minorEastAsia" w:cstheme="minorBidi"/>
+                <w:b w:val="0"/>
+                <w:smallCaps w:val="0"/>
                 <w:szCs w:val="22"/>
-              </w:rPr>
-              <w:t>Produit</w:t>
-            </w:r>
-            <w:r>
-              <w:rPr>
-                <w:webHidden/>
-                <w:color w:val="2F5496" w:themeColor="accent1" w:themeShade="BF"/>
+                <w:lang w:val="fr-FR" w:eastAsia="fr-FR"/>
+              </w:rPr>
+              <w:tab/>
+            </w:r>
+            <w:r>
+              <w:rPr>
+                <w:rStyle w:val="Lienhypertexte"/>
+              </w:rPr>
+              <w:t>Fonctionnalités</w:t>
+            </w:r>
+            <w:r>
+              <w:rPr>
+                <w:webHidden/>
+              </w:rPr>
+              <w:tab/>
+            </w:r>
+            <w:r>
+              <w:rPr>
+                <w:webHidden/>
+              </w:rPr>
+              <w:fldChar w:fldCharType="begin"/>
+            </w:r>
+            <w:r>
+              <w:rPr>
+                <w:webHidden/>
+              </w:rPr>
+              <w:instrText xml:space="preserve"> PAGEREF _Toc7165316 \h </w:instrText>
+            </w:r>
+            <w:r>
+              <w:rPr>
+                <w:webHidden/>
+              </w:rPr>
+            </w:r>
+            <w:r>
+              <w:rPr>
+                <w:webHidden/>
+              </w:rPr>
+              <w:fldChar w:fldCharType="separate"/>
+            </w:r>
+            <w:r>
+              <w:rPr>
+                <w:webHidden/>
+              </w:rPr>
+              <w:t>13</w:t>
+            </w:r>
+            <w:r>
+              <w:rPr>
+                <w:webHidden/>
+              </w:rPr>
+              <w:fldChar w:fldCharType="end"/>
+            </w:r>
+          </w:hyperlink>
+        </w:p>
+        <w:p>
+          <w:pPr>
+            <w:pStyle w:val="TM2"/>
+            <w:rPr>
+              <w:rFonts w:eastAsiaTheme="minorEastAsia" w:cstheme="minorBidi"/>
+              <w:b w:val="0"/>
+              <w:smallCaps w:val="0"/>
+              <w:szCs w:val="22"/>
+              <w:lang w:val="fr-FR" w:eastAsia="fr-FR"/>
+            </w:rPr>
+          </w:pPr>
+          <w:hyperlink w:anchor="_Toc7165317" w:history="1">
+            <w:r>
+              <w:rPr>
+                <w:rStyle w:val="Lienhypertexte"/>
+              </w:rPr>
+              <w:t>2.4</w:t>
+            </w:r>
+            <w:r>
+              <w:rPr>
+                <w:rFonts w:eastAsiaTheme="minorEastAsia" w:cstheme="minorBidi"/>
+                <w:b w:val="0"/>
+                <w:smallCaps w:val="0"/>
                 <w:szCs w:val="22"/>
+                <w:lang w:val="fr-FR" w:eastAsia="fr-FR"/>
               </w:rPr>
               <w:tab/>
             </w:r>
             <w:r>
               <w:rPr>
-                <w:webHidden/>
-                <w:color w:val="2F5496" w:themeColor="accent1" w:themeShade="BF"/>
+                <w:rStyle w:val="Lienhypertexte"/>
+              </w:rPr>
+              <w:t>Algorithme de ZAMBRETTI</w:t>
+            </w:r>
+            <w:r>
+              <w:rPr>
+                <w:webHidden/>
+              </w:rPr>
+              <w:tab/>
+            </w:r>
+            <w:r>
+              <w:rPr>
+                <w:webHidden/>
+              </w:rPr>
+              <w:fldChar w:fldCharType="begin"/>
+            </w:r>
+            <w:r>
+              <w:rPr>
+                <w:webHidden/>
+              </w:rPr>
+              <w:instrText xml:space="preserve"> PAGEREF _Toc7165317 \h </w:instrText>
+            </w:r>
+            <w:r>
+              <w:rPr>
+                <w:webHidden/>
+              </w:rPr>
+            </w:r>
+            <w:r>
+              <w:rPr>
+                <w:webHidden/>
+              </w:rPr>
+              <w:fldChar w:fldCharType="separate"/>
+            </w:r>
+            <w:r>
+              <w:rPr>
+                <w:webHidden/>
+              </w:rPr>
+              <w:t>13</w:t>
+            </w:r>
+            <w:r>
+              <w:rPr>
+                <w:webHidden/>
+              </w:rPr>
+              <w:fldChar w:fldCharType="end"/>
+            </w:r>
+          </w:hyperlink>
+        </w:p>
+        <w:p>
+          <w:pPr>
+            <w:pStyle w:val="TM2"/>
+            <w:rPr>
+              <w:rFonts w:eastAsiaTheme="minorEastAsia" w:cstheme="minorBidi"/>
+              <w:b w:val="0"/>
+              <w:smallCaps w:val="0"/>
+              <w:szCs w:val="22"/>
+              <w:lang w:val="fr-FR" w:eastAsia="fr-FR"/>
+            </w:rPr>
+          </w:pPr>
+          <w:hyperlink w:anchor="_Toc7165318" w:history="1">
+            <w:r>
+              <w:rPr>
+                <w:rStyle w:val="Lienhypertexte"/>
+              </w:rPr>
+              <w:t>2.5</w:t>
+            </w:r>
+            <w:r>
+              <w:rPr>
+                <w:rFonts w:eastAsiaTheme="minorEastAsia" w:cstheme="minorBidi"/>
+                <w:b w:val="0"/>
+                <w:smallCaps w:val="0"/>
                 <w:szCs w:val="22"/>
+                <w:lang w:val="fr-FR" w:eastAsia="fr-FR"/>
+              </w:rPr>
+              <w:tab/>
+            </w:r>
+            <w:r>
+              <w:rPr>
+                <w:rStyle w:val="Lienhypertexte"/>
+              </w:rPr>
+              <w:t>Code</w:t>
+            </w:r>
+            <w:r>
+              <w:rPr>
+                <w:webHidden/>
+              </w:rPr>
+              <w:tab/>
+            </w:r>
+            <w:r>
+              <w:rPr>
+                <w:webHidden/>
               </w:rPr>
               <w:fldChar w:fldCharType="begin"/>
             </w:r>
             <w:r>
               <w:rPr>
                 <w:webHidden/>
-                <w:color w:val="2F5496" w:themeColor="accent1" w:themeShade="BF"/>
+              </w:rPr>
+              <w:instrText xml:space="preserve"> PAGEREF _Toc7165318 \h </w:instrText>
+            </w:r>
+            <w:r>
+              <w:rPr>
+                <w:webHidden/>
+              </w:rPr>
+            </w:r>
+            <w:r>
+              <w:rPr>
+                <w:webHidden/>
+              </w:rPr>
+              <w:fldChar w:fldCharType="separate"/>
+            </w:r>
+            <w:r>
+              <w:rPr>
+                <w:webHidden/>
+              </w:rPr>
+              <w:t>13</w:t>
+            </w:r>
+            <w:r>
+              <w:rPr>
+                <w:webHidden/>
+              </w:rPr>
+              <w:fldChar w:fldCharType="end"/>
+            </w:r>
+          </w:hyperlink>
+        </w:p>
+        <w:p>
+          <w:pPr>
+            <w:pStyle w:val="TM2"/>
+            <w:rPr>
+              <w:rFonts w:eastAsiaTheme="minorEastAsia" w:cstheme="minorBidi"/>
+              <w:b w:val="0"/>
+              <w:smallCaps w:val="0"/>
+              <w:szCs w:val="22"/>
+              <w:lang w:val="fr-FR" w:eastAsia="fr-FR"/>
+            </w:rPr>
+          </w:pPr>
+          <w:hyperlink w:anchor="_Toc7165319" w:history="1">
+            <w:r>
+              <w:rPr>
+                <w:rStyle w:val="Lienhypertexte"/>
+              </w:rPr>
+              <w:t>2.6</w:t>
+            </w:r>
+            <w:r>
+              <w:rPr>
+                <w:rFonts w:eastAsiaTheme="minorEastAsia" w:cstheme="minorBidi"/>
+                <w:b w:val="0"/>
+                <w:smallCaps w:val="0"/>
                 <w:szCs w:val="22"/>
-              </w:rPr>
-              <w:instrText xml:space="preserve"> PAGEREF _Toc7100792 \h </w:instrText>
-            </w:r>
-            <w:r>
-              <w:rPr>
-                <w:webHidden/>
-                <w:color w:val="2F5496" w:themeColor="accent1" w:themeShade="BF"/>
+                <w:lang w:val="fr-FR" w:eastAsia="fr-FR"/>
+              </w:rPr>
+              <w:tab/>
+            </w:r>
+            <w:r>
+              <w:rPr>
+                <w:rStyle w:val="Lienhypertexte"/>
+              </w:rPr>
+              <w:t>Interface de visualisation des données</w:t>
+            </w:r>
+            <w:r>
+              <w:rPr>
+                <w:webHidden/>
+              </w:rPr>
+              <w:tab/>
+            </w:r>
+            <w:r>
+              <w:rPr>
+                <w:webHidden/>
+              </w:rPr>
+              <w:fldChar w:fldCharType="begin"/>
+            </w:r>
+            <w:r>
+              <w:rPr>
+                <w:webHidden/>
+              </w:rPr>
+              <w:instrText xml:space="preserve"> PAGEREF _Toc7165319 \h </w:instrText>
+            </w:r>
+            <w:r>
+              <w:rPr>
+                <w:webHidden/>
+              </w:rPr>
+            </w:r>
+            <w:r>
+              <w:rPr>
+                <w:webHidden/>
+              </w:rPr>
+              <w:fldChar w:fldCharType="separate"/>
+            </w:r>
+            <w:r>
+              <w:rPr>
+                <w:webHidden/>
+              </w:rPr>
+              <w:t>13</w:t>
+            </w:r>
+            <w:r>
+              <w:rPr>
+                <w:webHidden/>
+              </w:rPr>
+              <w:fldChar w:fldCharType="end"/>
+            </w:r>
+          </w:hyperlink>
+        </w:p>
+        <w:p>
+          <w:pPr>
+            <w:pStyle w:val="TM2"/>
+            <w:rPr>
+              <w:rFonts w:eastAsiaTheme="minorEastAsia" w:cstheme="minorBidi"/>
+              <w:b w:val="0"/>
+              <w:smallCaps w:val="0"/>
+              <w:szCs w:val="22"/>
+              <w:lang w:val="fr-FR" w:eastAsia="fr-FR"/>
+            </w:rPr>
+          </w:pPr>
+          <w:hyperlink w:anchor="_Toc7165320" w:history="1">
+            <w:r>
+              <w:rPr>
+                <w:rStyle w:val="Lienhypertexte"/>
+              </w:rPr>
+              <w:t>2.7</w:t>
+            </w:r>
+            <w:r>
+              <w:rPr>
+                <w:rFonts w:eastAsiaTheme="minorEastAsia" w:cstheme="minorBidi"/>
+                <w:b w:val="0"/>
+                <w:smallCaps w:val="0"/>
                 <w:szCs w:val="22"/>
-              </w:rPr>
-            </w:r>
-            <w:r>
-              <w:rPr>
-                <w:webHidden/>
-                <w:color w:val="2F5496" w:themeColor="accent1" w:themeShade="BF"/>
+                <w:lang w:val="fr-FR" w:eastAsia="fr-FR"/>
+              </w:rPr>
+              <w:tab/>
+            </w:r>
+            <w:r>
+              <w:rPr>
+                <w:rStyle w:val="Lienhypertexte"/>
+              </w:rPr>
+              <w:t>Qt Designer de Qt Creator</w:t>
+            </w:r>
+            <w:r>
+              <w:rPr>
+                <w:webHidden/>
+              </w:rPr>
+              <w:tab/>
+            </w:r>
+            <w:r>
+              <w:rPr>
+                <w:webHidden/>
+              </w:rPr>
+              <w:fldChar w:fldCharType="begin"/>
+            </w:r>
+            <w:r>
+              <w:rPr>
+                <w:webHidden/>
+              </w:rPr>
+              <w:instrText xml:space="preserve"> PAGEREF _Toc7165320 \h </w:instrText>
+            </w:r>
+            <w:r>
+              <w:rPr>
+                <w:webHidden/>
+              </w:rPr>
+            </w:r>
+            <w:r>
+              <w:rPr>
+                <w:webHidden/>
+              </w:rPr>
+              <w:fldChar w:fldCharType="separate"/>
+            </w:r>
+            <w:r>
+              <w:rPr>
+                <w:webHidden/>
+              </w:rPr>
+              <w:t>14</w:t>
+            </w:r>
+            <w:r>
+              <w:rPr>
+                <w:webHidden/>
+              </w:rPr>
+              <w:fldChar w:fldCharType="end"/>
+            </w:r>
+          </w:hyperlink>
+        </w:p>
+        <w:p>
+          <w:pPr>
+            <w:pStyle w:val="TM2"/>
+            <w:rPr>
+              <w:rFonts w:eastAsiaTheme="minorEastAsia" w:cstheme="minorBidi"/>
+              <w:b w:val="0"/>
+              <w:smallCaps w:val="0"/>
+              <w:szCs w:val="22"/>
+              <w:lang w:val="fr-FR" w:eastAsia="fr-FR"/>
+            </w:rPr>
+          </w:pPr>
+          <w:hyperlink w:anchor="_Toc7165321" w:history="1">
+            <w:r>
+              <w:rPr>
+                <w:rStyle w:val="Lienhypertexte"/>
+              </w:rPr>
+              <w:t>2.8</w:t>
+            </w:r>
+            <w:r>
+              <w:rPr>
+                <w:rFonts w:eastAsiaTheme="minorEastAsia" w:cstheme="minorBidi"/>
+                <w:b w:val="0"/>
+                <w:smallCaps w:val="0"/>
                 <w:szCs w:val="22"/>
+                <w:lang w:val="fr-FR" w:eastAsia="fr-FR"/>
+              </w:rPr>
+              <w:tab/>
+            </w:r>
+            <w:r>
+              <w:rPr>
+                <w:rStyle w:val="Lienhypertexte"/>
+              </w:rPr>
+              <w:t>Affichage de l’historique</w:t>
+            </w:r>
+            <w:r>
+              <w:rPr>
+                <w:webHidden/>
+              </w:rPr>
+              <w:tab/>
+            </w:r>
+            <w:r>
+              <w:rPr>
+                <w:webHidden/>
+              </w:rPr>
+              <w:fldChar w:fldCharType="begin"/>
+            </w:r>
+            <w:r>
+              <w:rPr>
+                <w:webHidden/>
+              </w:rPr>
+              <w:instrText xml:space="preserve"> PAGEREF _Toc7165321 \h </w:instrText>
+            </w:r>
+            <w:r>
+              <w:rPr>
+                <w:webHidden/>
+              </w:rPr>
+            </w:r>
+            <w:r>
+              <w:rPr>
+                <w:webHidden/>
               </w:rPr>
               <w:fldChar w:fldCharType="separate"/>
             </w:r>
             <w:r>
               <w:rPr>
                 <w:webHidden/>
-                <w:color w:val="2F5496" w:themeColor="accent1" w:themeShade="BF"/>
-                <w:szCs w:val="22"/>
-              </w:rPr>
-              <w:t>9</w:t>
-            </w:r>
-            <w:r>
-              <w:rPr>
-                <w:webHidden/>
-                <w:color w:val="2F5496" w:themeColor="accent1" w:themeShade="BF"/>
-                <w:szCs w:val="22"/>
+              </w:rPr>
+              <w:t>14</w:t>
+            </w:r>
+            <w:r>
+              <w:rPr>
+                <w:webHidden/>
               </w:rPr>
               <w:fldChar w:fldCharType="end"/>
             </w:r>
@@ -2129,32 +2477,29 @@
           <w:pPr>
             <w:pStyle w:val="TM1"/>
             <w:rPr>
-              <w:rFonts w:eastAsiaTheme="minorEastAsia"/>
+              <w:rFonts w:eastAsiaTheme="minorEastAsia" w:cstheme="minorBidi"/>
               <w:b w:val="0"/>
               <w:bCs w:val="0"/>
               <w:iCs w:val="0"/>
               <w:caps w:val="0"/>
-              <w:color w:val="2F5496" w:themeColor="accent1" w:themeShade="BF"/>
               <w:spacing w:val="0"/>
               <w:lang w:val="fr-FR"/>
             </w:rPr>
           </w:pPr>
-          <w:hyperlink w:anchor="_Toc7100793" w:history="1">
+          <w:hyperlink w:anchor="_Toc7165322" w:history="1">
             <w:r>
               <w:rPr>
                 <w:rStyle w:val="Lienhypertexte"/>
-                <w:color w:val="2F5496" w:themeColor="accent1" w:themeShade="BF"/>
               </w:rPr>
               <w:t>3.</w:t>
             </w:r>
             <w:r>
               <w:rPr>
-                <w:rFonts w:eastAsiaTheme="minorEastAsia"/>
+                <w:rFonts w:eastAsiaTheme="minorEastAsia" w:cstheme="minorBidi"/>
                 <w:b w:val="0"/>
                 <w:bCs w:val="0"/>
                 <w:iCs w:val="0"/>
                 <w:caps w:val="0"/>
-                <w:color w:val="2F5496" w:themeColor="accent1" w:themeShade="BF"/>
                 <w:spacing w:val="0"/>
                 <w:lang w:val="fr-FR"/>
               </w:rPr>
@@ -2163,55 +2508,47 @@
             <w:r>
               <w:rPr>
                 <w:rStyle w:val="Lienhypertexte"/>
-                <w:color w:val="2F5496" w:themeColor="accent1" w:themeShade="BF"/>
               </w:rPr>
               <w:t>Retour d’expérience</w:t>
             </w:r>
             <w:r>
               <w:rPr>
                 <w:webHidden/>
-                <w:color w:val="2F5496" w:themeColor="accent1" w:themeShade="BF"/>
               </w:rPr>
               <w:tab/>
             </w:r>
             <w:r>
               <w:rPr>
                 <w:webHidden/>
-                <w:color w:val="2F5496" w:themeColor="accent1" w:themeShade="BF"/>
               </w:rPr>
               <w:fldChar w:fldCharType="begin"/>
             </w:r>
             <w:r>
               <w:rPr>
                 <w:webHidden/>
-                <w:color w:val="2F5496" w:themeColor="accent1" w:themeShade="BF"/>
-              </w:rPr>
-              <w:instrText xml:space="preserve"> PAGEREF _Toc7100793 \h </w:instrText>
-            </w:r>
-            <w:r>
-              <w:rPr>
-                <w:webHidden/>
-                <w:color w:val="2F5496" w:themeColor="accent1" w:themeShade="BF"/>
-              </w:rPr>
-            </w:r>
-            <w:r>
-              <w:rPr>
-                <w:webHidden/>
-                <w:color w:val="2F5496" w:themeColor="accent1" w:themeShade="BF"/>
+              </w:rPr>
+              <w:instrText xml:space="preserve"> PAGEREF _Toc7165322 \h </w:instrText>
+            </w:r>
+            <w:r>
+              <w:rPr>
+                <w:webHidden/>
+              </w:rPr>
+            </w:r>
+            <w:r>
+              <w:rPr>
+                <w:webHidden/>
               </w:rPr>
               <w:fldChar w:fldCharType="separate"/>
             </w:r>
             <w:r>
               <w:rPr>
                 <w:webHidden/>
-                <w:color w:val="2F5496" w:themeColor="accent1" w:themeShade="BF"/>
-              </w:rPr>
-              <w:t>14</w:t>
-            </w:r>
-            <w:r>
-              <w:rPr>
-                <w:webHidden/>
-                <w:color w:val="2F5496" w:themeColor="accent1" w:themeShade="BF"/>
+              </w:rPr>
+              <w:t>15</w:t>
+            </w:r>
+            <w:r>
+              <w:rPr>
+                <w:webHidden/>
               </w:rPr>
               <w:fldChar w:fldCharType="end"/>
             </w:r>
@@ -2221,29 +2558,25 @@
           <w:pPr>
             <w:pStyle w:val="TM2"/>
             <w:rPr>
-              <w:rFonts w:eastAsiaTheme="minorEastAsia"/>
+              <w:rFonts w:eastAsiaTheme="minorEastAsia" w:cstheme="minorBidi"/>
               <w:b w:val="0"/>
               <w:smallCaps w:val="0"/>
-              <w:color w:val="2F5496" w:themeColor="accent1" w:themeShade="BF"/>
               <w:szCs w:val="22"/>
               <w:lang w:val="fr-FR" w:eastAsia="fr-FR"/>
             </w:rPr>
           </w:pPr>
-          <w:hyperlink w:anchor="_Toc7100794" w:history="1">
+          <w:hyperlink w:anchor="_Toc7165323" w:history="1">
             <w:r>
               <w:rPr>
                 <w:rStyle w:val="Lienhypertexte"/>
-                <w:color w:val="2F5496" w:themeColor="accent1" w:themeShade="BF"/>
-                <w:szCs w:val="22"/>
               </w:rPr>
               <w:t>3.1</w:t>
             </w:r>
             <w:r>
               <w:rPr>
-                <w:rFonts w:eastAsiaTheme="minorEastAsia"/>
+                <w:rFonts w:eastAsiaTheme="minorEastAsia" w:cstheme="minorBidi"/>
                 <w:b w:val="0"/>
                 <w:smallCaps w:val="0"/>
-                <w:color w:val="2F5496" w:themeColor="accent1" w:themeShade="BF"/>
                 <w:szCs w:val="22"/>
                 <w:lang w:val="fr-FR" w:eastAsia="fr-FR"/>
               </w:rPr>
@@ -2252,63 +2585,47 @@
             <w:r>
               <w:rPr>
                 <w:rStyle w:val="Lienhypertexte"/>
-                <w:color w:val="2F5496" w:themeColor="accent1" w:themeShade="BF"/>
-                <w:szCs w:val="22"/>
               </w:rPr>
               <w:t>Suivi des ressources</w:t>
             </w:r>
             <w:r>
               <w:rPr>
                 <w:webHidden/>
-                <w:color w:val="2F5496" w:themeColor="accent1" w:themeShade="BF"/>
-                <w:szCs w:val="22"/>
               </w:rPr>
               <w:tab/>
             </w:r>
             <w:r>
               <w:rPr>
                 <w:webHidden/>
-                <w:color w:val="2F5496" w:themeColor="accent1" w:themeShade="BF"/>
-                <w:szCs w:val="22"/>
               </w:rPr>
               <w:fldChar w:fldCharType="begin"/>
             </w:r>
             <w:r>
               <w:rPr>
                 <w:webHidden/>
-                <w:color w:val="2F5496" w:themeColor="accent1" w:themeShade="BF"/>
-                <w:szCs w:val="22"/>
-              </w:rPr>
-              <w:instrText xml:space="preserve"> PAGEREF _Toc7100794 \h </w:instrText>
-            </w:r>
-            <w:r>
-              <w:rPr>
-                <w:webHidden/>
-                <w:color w:val="2F5496" w:themeColor="accent1" w:themeShade="BF"/>
-                <w:szCs w:val="22"/>
-              </w:rPr>
-            </w:r>
-            <w:r>
-              <w:rPr>
-                <w:webHidden/>
-                <w:color w:val="2F5496" w:themeColor="accent1" w:themeShade="BF"/>
-                <w:szCs w:val="22"/>
+              </w:rPr>
+              <w:instrText xml:space="preserve"> PAGEREF _Toc7165323 \h </w:instrText>
+            </w:r>
+            <w:r>
+              <w:rPr>
+                <w:webHidden/>
+              </w:rPr>
+            </w:r>
+            <w:r>
+              <w:rPr>
+                <w:webHidden/>
               </w:rPr>
               <w:fldChar w:fldCharType="separate"/>
             </w:r>
             <w:r>
               <w:rPr>
                 <w:webHidden/>
-                <w:color w:val="2F5496" w:themeColor="accent1" w:themeShade="BF"/>
-                <w:szCs w:val="22"/>
-              </w:rPr>
-              <w:t>14</w:t>
-            </w:r>
-            <w:r>
-              <w:rPr>
-                <w:webHidden/>
-                <w:color w:val="2F5496" w:themeColor="accent1" w:themeShade="BF"/>
-                <w:szCs w:val="22"/>
+              </w:rPr>
+              <w:t>15</w:t>
+            </w:r>
+            <w:r>
+              <w:rPr>
+                <w:webHidden/>
               </w:rPr>
               <w:fldChar w:fldCharType="end"/>
             </w:r>
@@ -2318,29 +2635,25 @@
           <w:pPr>
             <w:pStyle w:val="TM2"/>
             <w:rPr>
-              <w:rFonts w:eastAsiaTheme="minorEastAsia"/>
+              <w:rFonts w:eastAsiaTheme="minorEastAsia" w:cstheme="minorBidi"/>
               <w:b w:val="0"/>
               <w:smallCaps w:val="0"/>
-              <w:color w:val="2F5496" w:themeColor="accent1" w:themeShade="BF"/>
               <w:szCs w:val="22"/>
               <w:lang w:val="fr-FR" w:eastAsia="fr-FR"/>
             </w:rPr>
           </w:pPr>
-          <w:hyperlink w:anchor="_Toc7100795" w:history="1">
+          <w:hyperlink w:anchor="_Toc7165324" w:history="1">
             <w:r>
               <w:rPr>
                 <w:rStyle w:val="Lienhypertexte"/>
-                <w:color w:val="2F5496" w:themeColor="accent1" w:themeShade="BF"/>
-                <w:szCs w:val="22"/>
-              </w:rPr>
-              <w:t>3.1</w:t>
-            </w:r>
-            <w:r>
-              <w:rPr>
-                <w:rFonts w:eastAsiaTheme="minorEastAsia"/>
+              </w:rPr>
+              <w:t>3.2</w:t>
+            </w:r>
+            <w:r>
+              <w:rPr>
+                <w:rFonts w:eastAsiaTheme="minorEastAsia" w:cstheme="minorBidi"/>
                 <w:b w:val="0"/>
                 <w:smallCaps w:val="0"/>
-                <w:color w:val="2F5496" w:themeColor="accent1" w:themeShade="BF"/>
                 <w:szCs w:val="22"/>
                 <w:lang w:val="fr-FR" w:eastAsia="fr-FR"/>
               </w:rPr>
@@ -2349,63 +2662,124 @@
             <w:r>
               <w:rPr>
                 <w:rStyle w:val="Lienhypertexte"/>
-                <w:color w:val="2F5496" w:themeColor="accent1" w:themeShade="BF"/>
+              </w:rPr>
+              <w:t>Suivi de la planification du projet</w:t>
+            </w:r>
+            <w:r>
+              <w:rPr>
+                <w:webHidden/>
+              </w:rPr>
+              <w:tab/>
+            </w:r>
+            <w:r>
+              <w:rPr>
+                <w:webHidden/>
+              </w:rPr>
+              <w:fldChar w:fldCharType="begin"/>
+            </w:r>
+            <w:r>
+              <w:rPr>
+                <w:webHidden/>
+              </w:rPr>
+              <w:instrText xml:space="preserve"> PAGEREF _Toc7165324 \h </w:instrText>
+            </w:r>
+            <w:r>
+              <w:rPr>
+                <w:webHidden/>
+              </w:rPr>
+            </w:r>
+            <w:r>
+              <w:rPr>
+                <w:webHidden/>
+              </w:rPr>
+              <w:fldChar w:fldCharType="separate"/>
+            </w:r>
+            <w:r>
+              <w:rPr>
+                <w:webHidden/>
+              </w:rPr>
+              <w:t>15</w:t>
+            </w:r>
+            <w:r>
+              <w:rPr>
+                <w:webHidden/>
+              </w:rPr>
+              <w:fldChar w:fldCharType="end"/>
+            </w:r>
+          </w:hyperlink>
+        </w:p>
+        <w:p>
+          <w:pPr>
+            <w:pStyle w:val="TM2"/>
+            <w:rPr>
+              <w:rFonts w:eastAsiaTheme="minorEastAsia" w:cstheme="minorBidi"/>
+              <w:b w:val="0"/>
+              <w:smallCaps w:val="0"/>
+              <w:szCs w:val="22"/>
+              <w:lang w:val="fr-FR" w:eastAsia="fr-FR"/>
+            </w:rPr>
+          </w:pPr>
+          <w:hyperlink w:anchor="_Toc7165325" w:history="1">
+            <w:r>
+              <w:rPr>
+                <w:rStyle w:val="Lienhypertexte"/>
+              </w:rPr>
+              <w:t>3.3</w:t>
+            </w:r>
+            <w:r>
+              <w:rPr>
+                <w:rFonts w:eastAsiaTheme="minorEastAsia" w:cstheme="minorBidi"/>
+                <w:b w:val="0"/>
+                <w:smallCaps w:val="0"/>
                 <w:szCs w:val="22"/>
+                <w:lang w:val="fr-FR" w:eastAsia="fr-FR"/>
+              </w:rPr>
+              <w:tab/>
+            </w:r>
+            <w:r>
+              <w:rPr>
+                <w:rStyle w:val="Lienhypertexte"/>
               </w:rPr>
               <w:t>Avantages/inconvénients de l’environnement technique</w:t>
             </w:r>
             <w:r>
               <w:rPr>
                 <w:webHidden/>
-                <w:color w:val="2F5496" w:themeColor="accent1" w:themeShade="BF"/>
-                <w:szCs w:val="22"/>
               </w:rPr>
               <w:tab/>
             </w:r>
             <w:r>
               <w:rPr>
                 <w:webHidden/>
-                <w:color w:val="2F5496" w:themeColor="accent1" w:themeShade="BF"/>
-                <w:szCs w:val="22"/>
               </w:rPr>
               <w:fldChar w:fldCharType="begin"/>
             </w:r>
             <w:r>
               <w:rPr>
                 <w:webHidden/>
-                <w:color w:val="2F5496" w:themeColor="accent1" w:themeShade="BF"/>
-                <w:szCs w:val="22"/>
-              </w:rPr>
-              <w:instrText xml:space="preserve"> PAGEREF _Toc7100795 \h </w:instrText>
-            </w:r>
-            <w:r>
-              <w:rPr>
-                <w:webHidden/>
-                <w:color w:val="2F5496" w:themeColor="accent1" w:themeShade="BF"/>
-                <w:szCs w:val="22"/>
-              </w:rPr>
-            </w:r>
-            <w:r>
-              <w:rPr>
-                <w:webHidden/>
-                <w:color w:val="2F5496" w:themeColor="accent1" w:themeShade="BF"/>
-                <w:szCs w:val="22"/>
+              </w:rPr>
+              <w:instrText xml:space="preserve"> PAGEREF _Toc7165325 \h </w:instrText>
+            </w:r>
+            <w:r>
+              <w:rPr>
+                <w:webHidden/>
+              </w:rPr>
+            </w:r>
+            <w:r>
+              <w:rPr>
+                <w:webHidden/>
               </w:rPr>
               <w:fldChar w:fldCharType="separate"/>
             </w:r>
             <w:r>
               <w:rPr>
                 <w:webHidden/>
-                <w:color w:val="2F5496" w:themeColor="accent1" w:themeShade="BF"/>
-                <w:szCs w:val="22"/>
-              </w:rPr>
-              <w:t>14</w:t>
-            </w:r>
-            <w:r>
-              <w:rPr>
-                <w:webHidden/>
-                <w:color w:val="2F5496" w:themeColor="accent1" w:themeShade="BF"/>
-                <w:szCs w:val="22"/>
+              </w:rPr>
+              <w:t>15</w:t>
+            </w:r>
+            <w:r>
+              <w:rPr>
+                <w:webHidden/>
               </w:rPr>
               <w:fldChar w:fldCharType="end"/>
             </w:r>
@@ -2455,7 +2829,7 @@
       <w:bookmarkStart w:id="17" w:name="_Toc7079895"/>
       <w:bookmarkStart w:id="18" w:name="_Toc7080177"/>
       <w:bookmarkStart w:id="19" w:name="_Toc7085898"/>
-      <w:bookmarkStart w:id="20" w:name="_Toc7100783"/>
+      <w:bookmarkStart w:id="20" w:name="_Toc7165305"/>
       <w:r>
         <w:rPr>
           <w:rFonts w:asciiTheme="minorHAnsi" w:eastAsiaTheme="minorHAnsi" w:hAnsiTheme="minorHAnsi" w:cstheme="minorHAnsi"/>
@@ -2484,7 +2858,7 @@
       <w:pPr>
         <w:pStyle w:val="Sous-titre"/>
       </w:pPr>
-      <w:bookmarkStart w:id="21" w:name="_Toc7100784"/>
+      <w:bookmarkStart w:id="21" w:name="_Toc7165306"/>
       <w:r>
         <w:t>Périmètre du projet</w:t>
       </w:r>
@@ -2568,9 +2942,12 @@
       <w:pPr>
         <w:pStyle w:val="Sous-titre"/>
       </w:pPr>
-      <w:bookmarkStart w:id="22" w:name="_Toc7100785"/>
-      <w:r>
-        <w:t>L’équipe projet</w:t>
+      <w:bookmarkStart w:id="22" w:name="_Toc7165307"/>
+      <w:r>
+        <w:t>É</w:t>
+      </w:r>
+      <w:r>
+        <w:t>quipe projet</w:t>
       </w:r>
       <w:bookmarkEnd w:id="22"/>
     </w:p>
@@ -2773,7 +3150,7 @@
       <w:r>
         <w:t xml:space="preserve"> </w:t>
       </w:r>
-      <w:bookmarkStart w:id="23" w:name="_Toc7100786"/>
+      <w:bookmarkStart w:id="23" w:name="_Toc7165308"/>
       <w:r>
         <w:t>Tâches, jalons et livrables</w:t>
       </w:r>
@@ -3140,7 +3517,7 @@
       <w:r>
         <w:t xml:space="preserve"> </w:t>
       </w:r>
-      <w:bookmarkStart w:id="24" w:name="_Toc7100787"/>
+      <w:bookmarkStart w:id="24" w:name="_Toc7165309"/>
       <w:r>
         <w:t>Planification du projet</w:t>
       </w:r>
@@ -3519,7 +3896,7 @@
       <w:r>
         <w:t xml:space="preserve"> </w:t>
       </w:r>
-      <w:bookmarkStart w:id="25" w:name="_Toc7100788"/>
+      <w:bookmarkStart w:id="25" w:name="_Toc7165310"/>
       <w:r>
         <w:t>Diagramme de Gantt</w:t>
       </w:r>
@@ -3634,6 +4011,10 @@
         </w:rPr>
       </w:pPr>
       <w:r>
+        <w:rPr>
+          <w:noProof/>
+          <w:lang w:eastAsia="fr-FR"/>
+        </w:rPr>
         <w:drawing>
           <wp:anchor distT="0" distB="0" distL="114300" distR="114300" simplePos="0" relativeHeight="251663360" behindDoc="1" locked="0" layoutInCell="1" allowOverlap="1">
             <wp:simplePos x="0" y="0"/>
@@ -4029,16 +4410,7 @@
           <w:sz w:val="22"/>
           <w:szCs w:val="22"/>
         </w:rPr>
-        <w:t xml:space="preserve">les objectifs seraient tenus. Elle nous permettait de présenter ce qui avait été réalisé </w:t>
-      </w:r>
-      <w:bookmarkStart w:id="26" w:name="_GoBack"/>
-      <w:bookmarkEnd w:id="26"/>
-      <w:r>
-        <w:rPr>
-          <w:sz w:val="22"/>
-          <w:szCs w:val="22"/>
-        </w:rPr>
-        <w:t xml:space="preserve">la veille et de parler des éventuels problèmes rencontrés, de savoir ce qui allait être fait dans la journée. Ça nous a permis de coordonner notre travail et de nous aider mutuellement sur </w:t>
+        <w:t xml:space="preserve">les objectifs seraient tenus. Elle nous permettait de présenter ce qui avait été réalisé la veille et de parler des éventuels problèmes rencontrés, de savoir ce qui allait être fait dans la journée. Ça nous a permis de coordonner notre travail et de nous aider mutuellement sur </w:t>
       </w:r>
       <w:r>
         <w:rPr>
@@ -4290,11 +4662,11 @@
       <w:r>
         <w:t xml:space="preserve"> </w:t>
       </w:r>
-      <w:bookmarkStart w:id="27" w:name="_Toc7100789"/>
+      <w:bookmarkStart w:id="26" w:name="_Toc7165311"/>
       <w:r>
         <w:t>Indicateurs de pilotage</w:t>
       </w:r>
-      <w:bookmarkEnd w:id="27"/>
+      <w:bookmarkEnd w:id="26"/>
     </w:p>
     <w:p>
       <w:pPr>
@@ -4610,6 +4982,126 @@
     </w:p>
     <w:p>
       <w:pPr>
+        <w:pStyle w:val="Sous-titre"/>
+      </w:pPr>
+      <w:bookmarkStart w:id="27" w:name="_Toc7165312"/>
+      <w:proofErr w:type="spellStart"/>
+      <w:r>
+        <w:t>Quality</w:t>
+      </w:r>
+      <w:proofErr w:type="spellEnd"/>
+      <w:r>
+        <w:t xml:space="preserve"> Assurance</w:t>
+      </w:r>
+      <w:bookmarkEnd w:id="27"/>
+    </w:p>
+    <w:p>
+      <w:pPr>
+        <w:spacing w:after="0"/>
+        <w:jc w:val="both"/>
+        <w:rPr>
+          <w:sz w:val="22"/>
+          <w:szCs w:val="22"/>
+        </w:rPr>
+      </w:pPr>
+    </w:p>
+    <w:p>
+      <w:pPr>
+        <w:spacing w:after="0" w:line="240" w:lineRule="auto"/>
+        <w:jc w:val="both"/>
+        <w:rPr>
+          <w:rFonts w:eastAsia="Times New Roman" w:cstheme="minorHAnsi"/>
+          <w:sz w:val="22"/>
+          <w:szCs w:val="22"/>
+          <w:lang w:eastAsia="fr-FR"/>
+        </w:rPr>
+      </w:pPr>
+      <w:r>
+        <w:rPr>
+          <w:rFonts w:eastAsia="Times New Roman" w:cstheme="minorHAnsi"/>
+          <w:sz w:val="22"/>
+          <w:szCs w:val="22"/>
+          <w:lang w:eastAsia="fr-FR"/>
+        </w:rPr>
+        <w:t>travail de test, l'examen technique et le planning du projet.</w:t>
+      </w:r>
+    </w:p>
+    <w:p>
+      <w:pPr>
+        <w:spacing w:after="0" w:line="240" w:lineRule="auto"/>
+        <w:jc w:val="both"/>
+        <w:rPr>
+          <w:rFonts w:eastAsia="Times New Roman" w:cstheme="minorHAnsi"/>
+          <w:sz w:val="22"/>
+          <w:szCs w:val="22"/>
+          <w:lang w:eastAsia="fr-FR"/>
+        </w:rPr>
+      </w:pPr>
+      <w:r>
+        <w:rPr>
+          <w:rFonts w:eastAsia="Times New Roman" w:cstheme="minorHAnsi"/>
+          <w:sz w:val="22"/>
+          <w:szCs w:val="22"/>
+          <w:lang w:eastAsia="fr-FR"/>
+        </w:rPr>
+        <w:t xml:space="preserve">Chacune de ses activités s'orientant vers la détection et la correction des erreurs dès les premiers moments et à moindres coût On entends bien des choses différentes quand on parle de " qualité ". </w:t>
+      </w:r>
+    </w:p>
+    <w:p>
+      <w:pPr>
+        <w:spacing w:after="0" w:line="240" w:lineRule="auto"/>
+        <w:jc w:val="both"/>
+        <w:rPr>
+          <w:rFonts w:eastAsia="Times New Roman" w:cstheme="minorHAnsi"/>
+          <w:sz w:val="22"/>
+          <w:szCs w:val="22"/>
+          <w:lang w:eastAsia="fr-FR"/>
+        </w:rPr>
+      </w:pPr>
+      <w:r>
+        <w:rPr>
+          <w:rFonts w:eastAsia="Times New Roman" w:cstheme="minorHAnsi"/>
+          <w:sz w:val="22"/>
+          <w:szCs w:val="22"/>
+          <w:lang w:eastAsia="fr-FR"/>
+        </w:rPr>
+        <w:t>Ce peut être l'absence d'accidents système, une coïncidence exacte entre logiciel et attente des utilisateurs, ou ce " je ne sais quoi " d'intangible que fait qu'un logiciel va comme un gant. Le terme peut signifier la conformité aux spécifications retenues, ou le dégagement exact de ces mêmes spécifications. Comme définition générale, je proposerai " degré auquel le logiciel satisfait à ses spécifications,</w:t>
+      </w:r>
+    </w:p>
+    <w:p>
+      <w:pPr>
+        <w:spacing w:after="0"/>
+        <w:jc w:val="both"/>
+        <w:rPr>
+          <w:sz w:val="22"/>
+          <w:szCs w:val="22"/>
+        </w:rPr>
+      </w:pPr>
+    </w:p>
+    <w:p>
+      <w:pPr>
+        <w:spacing w:after="0"/>
+        <w:jc w:val="both"/>
+        <w:rPr>
+          <w:sz w:val="22"/>
+          <w:szCs w:val="22"/>
+        </w:rPr>
+      </w:pPr>
+    </w:p>
+    <w:p>
+      <w:pPr>
+        <w:spacing w:after="0"/>
+        <w:jc w:val="both"/>
+        <w:rPr>
+          <w:sz w:val="22"/>
+          <w:szCs w:val="22"/>
+        </w:rPr>
+      </w:pPr>
+      <w:bookmarkStart w:id="28" w:name="_GoBack"/>
+      <w:bookmarkEnd w:id="28"/>
+    </w:p>
+    <w:p>
+      <w:pPr>
         <w:spacing w:after="0"/>
         <w:jc w:val="both"/>
         <w:rPr>
@@ -4636,11 +5128,11 @@
           <w:u w:val="single"/>
         </w:rPr>
       </w:pPr>
-      <w:bookmarkStart w:id="28" w:name="_Toc7079582"/>
-      <w:bookmarkStart w:id="29" w:name="_Toc7079896"/>
-      <w:bookmarkStart w:id="30" w:name="_Toc7080178"/>
-      <w:bookmarkStart w:id="31" w:name="_Toc7085899"/>
-      <w:bookmarkStart w:id="32" w:name="_Toc7100790"/>
+      <w:bookmarkStart w:id="29" w:name="_Toc7079582"/>
+      <w:bookmarkStart w:id="30" w:name="_Toc7079896"/>
+      <w:bookmarkStart w:id="31" w:name="_Toc7080178"/>
+      <w:bookmarkStart w:id="32" w:name="_Toc7085899"/>
+      <w:bookmarkStart w:id="33" w:name="_Toc7165313"/>
       <w:r>
         <w:rPr>
           <w:rFonts w:asciiTheme="minorHAnsi" w:eastAsiaTheme="minorHAnsi" w:hAnsiTheme="minorHAnsi" w:cstheme="minorHAnsi"/>
@@ -4658,11 +5150,11 @@
         </w:rPr>
         <w:t xml:space="preserve"> Fonctionnels</w:t>
       </w:r>
-      <w:bookmarkEnd w:id="28"/>
       <w:bookmarkEnd w:id="29"/>
       <w:bookmarkEnd w:id="30"/>
       <w:bookmarkEnd w:id="31"/>
       <w:bookmarkEnd w:id="32"/>
+      <w:bookmarkEnd w:id="33"/>
     </w:p>
     <w:p>
       <w:pPr>
@@ -4677,11 +5169,11 @@
           <w:numId w:val="7"/>
         </w:numPr>
       </w:pPr>
-      <w:bookmarkStart w:id="33" w:name="_Toc7100791"/>
+      <w:bookmarkStart w:id="34" w:name="_Toc7165314"/>
       <w:r>
         <w:t>Contexte</w:t>
       </w:r>
-      <w:bookmarkEnd w:id="33"/>
+      <w:bookmarkEnd w:id="34"/>
     </w:p>
     <w:p>
       <w:pPr>
@@ -4844,11 +5336,11 @@
       <w:r>
         <w:t xml:space="preserve"> </w:t>
       </w:r>
-      <w:bookmarkStart w:id="34" w:name="_Toc7100792"/>
+      <w:bookmarkStart w:id="35" w:name="_Toc7165315"/>
       <w:r>
         <w:t>Produit</w:t>
       </w:r>
-      <w:bookmarkEnd w:id="34"/>
+      <w:bookmarkEnd w:id="35"/>
     </w:p>
     <w:p>
       <w:pPr>
@@ -7782,6 +8274,20 @@
     </w:p>
     <w:p>
       <w:pPr>
+        <w:pStyle w:val="Sous-titre"/>
+        <w:numPr>
+          <w:ilvl w:val="2"/>
+          <w:numId w:val="7"/>
+        </w:numPr>
+      </w:pPr>
+      <w:bookmarkStart w:id="36" w:name="_Toc7165316"/>
+      <w:r>
+        <w:t>Fonctionnalités</w:t>
+      </w:r>
+      <w:bookmarkEnd w:id="36"/>
+    </w:p>
+    <w:p>
+      <w:pPr>
         <w:spacing w:after="0"/>
         <w:jc w:val="both"/>
         <w:rPr>
@@ -7797,20 +8303,35 @@
         <w:jc w:val="both"/>
         <w:rPr>
           <w:rFonts w:cstheme="minorHAnsi"/>
-          <w:b/>
-          <w:sz w:val="22"/>
-          <w:szCs w:val="22"/>
-        </w:rPr>
-      </w:pPr>
-      <w:r>
+          <w:sz w:val="22"/>
+          <w:szCs w:val="22"/>
+        </w:rPr>
+      </w:pPr>
+    </w:p>
+    <w:p>
+      <w:pPr>
+        <w:pStyle w:val="Sous-titre"/>
+        <w:numPr>
+          <w:ilvl w:val="2"/>
+          <w:numId w:val="7"/>
+        </w:numPr>
+      </w:pPr>
+      <w:bookmarkStart w:id="37" w:name="_Toc7165317"/>
+      <w:r>
+        <w:t>Algorithme de ZAMBRETTI</w:t>
+      </w:r>
+      <w:bookmarkEnd w:id="37"/>
+    </w:p>
+    <w:p>
+      <w:pPr>
+        <w:spacing w:after="0"/>
+        <w:jc w:val="both"/>
         <w:rPr>
           <w:rFonts w:cstheme="minorHAnsi"/>
-          <w:b/>
-          <w:sz w:val="22"/>
-          <w:szCs w:val="22"/>
-        </w:rPr>
-        <w:t>LE CODE</w:t>
-      </w:r>
+          <w:sz w:val="22"/>
+          <w:szCs w:val="22"/>
+        </w:rPr>
+      </w:pPr>
     </w:p>
     <w:p>
       <w:pPr>
@@ -7825,24 +8346,56 @@
     </w:p>
     <w:p>
       <w:pPr>
+        <w:pStyle w:val="Sous-titre"/>
+        <w:numPr>
+          <w:ilvl w:val="2"/>
+          <w:numId w:val="7"/>
+        </w:numPr>
+      </w:pPr>
+      <w:bookmarkStart w:id="38" w:name="_Toc7165318"/>
+      <w:r>
+        <w:t>C</w:t>
+      </w:r>
+      <w:r>
+        <w:t>ode</w:t>
+      </w:r>
+      <w:bookmarkEnd w:id="38"/>
+    </w:p>
+    <w:p>
+      <w:pPr>
         <w:spacing w:after="0"/>
         <w:jc w:val="both"/>
         <w:rPr>
           <w:rFonts w:cstheme="minorHAnsi"/>
-          <w:b/>
-          <w:sz w:val="22"/>
-          <w:szCs w:val="22"/>
-        </w:rPr>
-      </w:pPr>
-      <w:r>
+          <w:sz w:val="22"/>
+          <w:szCs w:val="22"/>
+        </w:rPr>
+      </w:pPr>
+    </w:p>
+    <w:p>
+      <w:pPr>
+        <w:spacing w:after="0"/>
+        <w:jc w:val="both"/>
         <w:rPr>
           <w:rFonts w:cstheme="minorHAnsi"/>
-          <w:b/>
-          <w:sz w:val="22"/>
-          <w:szCs w:val="22"/>
-        </w:rPr>
-        <w:t>LA BASE DE DONNEES</w:t>
-      </w:r>
+          <w:sz w:val="22"/>
+          <w:szCs w:val="22"/>
+        </w:rPr>
+      </w:pPr>
+    </w:p>
+    <w:p>
+      <w:pPr>
+        <w:pStyle w:val="Sous-titre"/>
+        <w:numPr>
+          <w:ilvl w:val="2"/>
+          <w:numId w:val="7"/>
+        </w:numPr>
+      </w:pPr>
+      <w:bookmarkStart w:id="39" w:name="_Toc7165319"/>
+      <w:r>
+        <w:t>Interface de visualisation des données</w:t>
+      </w:r>
+      <w:bookmarkEnd w:id="39"/>
     </w:p>
     <w:p>
       <w:pPr>
@@ -7861,8 +8414,6 @@
         <w:jc w:val="both"/>
         <w:rPr>
           <w:rFonts w:cstheme="minorHAnsi"/>
-          <w:b/>
-          <w:bCs/>
           <w:sz w:val="22"/>
           <w:szCs w:val="22"/>
         </w:rPr>
@@ -7870,12 +8421,10 @@
       <w:r>
         <w:rPr>
           <w:rFonts w:cstheme="minorHAnsi"/>
-          <w:b/>
-          <w:bCs/>
-          <w:sz w:val="22"/>
-          <w:szCs w:val="22"/>
-        </w:rPr>
-        <w:t>Interface de visualisation des données</w:t>
+          <w:sz w:val="22"/>
+          <w:szCs w:val="22"/>
+        </w:rPr>
+        <w:t>Prometheus</w:t>
       </w:r>
     </w:p>
     <w:p>
@@ -7895,22 +8444,95 @@
         <w:jc w:val="both"/>
         <w:rPr>
           <w:rFonts w:cstheme="minorHAnsi"/>
-          <w:b/>
-          <w:bCs/>
-          <w:sz w:val="22"/>
-          <w:szCs w:val="22"/>
-        </w:rPr>
-      </w:pPr>
-      <w:r>
+          <w:sz w:val="22"/>
+          <w:szCs w:val="22"/>
+        </w:rPr>
+      </w:pPr>
+    </w:p>
+    <w:p>
+      <w:pPr>
+        <w:pStyle w:val="Sous-titre"/>
+        <w:numPr>
+          <w:ilvl w:val="2"/>
+          <w:numId w:val="7"/>
+        </w:numPr>
+      </w:pPr>
+      <w:bookmarkStart w:id="40" w:name="_Toc7165320"/>
+      <w:proofErr w:type="spellStart"/>
+      <w:r>
+        <w:t>Qt</w:t>
+      </w:r>
+      <w:proofErr w:type="spellEnd"/>
+      <w:r>
+        <w:t xml:space="preserve"> Designer de </w:t>
+      </w:r>
+      <w:proofErr w:type="spellStart"/>
+      <w:r>
+        <w:t>Qt</w:t>
+      </w:r>
+      <w:proofErr w:type="spellEnd"/>
+      <w:r>
+        <w:t xml:space="preserve"> Creator</w:t>
+      </w:r>
+      <w:bookmarkEnd w:id="40"/>
+    </w:p>
+    <w:p>
+      <w:pPr>
+        <w:spacing w:after="0"/>
+        <w:jc w:val="both"/>
         <w:rPr>
           <w:rFonts w:cstheme="minorHAnsi"/>
-          <w:b/>
-          <w:bCs/>
-          <w:sz w:val="22"/>
-          <w:szCs w:val="22"/>
-        </w:rPr>
-        <w:t>Affichage des courbes</w:t>
-      </w:r>
+          <w:sz w:val="22"/>
+          <w:szCs w:val="22"/>
+        </w:rPr>
+      </w:pPr>
+    </w:p>
+    <w:p>
+      <w:pPr>
+        <w:spacing w:after="0"/>
+        <w:jc w:val="both"/>
+        <w:rPr>
+          <w:rFonts w:cstheme="minorHAnsi"/>
+          <w:sz w:val="22"/>
+          <w:szCs w:val="22"/>
+        </w:rPr>
+      </w:pPr>
+    </w:p>
+    <w:p>
+      <w:pPr>
+        <w:spacing w:after="0"/>
+        <w:jc w:val="both"/>
+        <w:rPr>
+          <w:rFonts w:cstheme="minorHAnsi"/>
+          <w:sz w:val="22"/>
+          <w:szCs w:val="22"/>
+        </w:rPr>
+      </w:pPr>
+    </w:p>
+    <w:p>
+      <w:pPr>
+        <w:spacing w:after="0"/>
+        <w:jc w:val="both"/>
+        <w:rPr>
+          <w:rFonts w:cstheme="minorHAnsi"/>
+          <w:sz w:val="22"/>
+          <w:szCs w:val="22"/>
+        </w:rPr>
+      </w:pPr>
+    </w:p>
+    <w:p>
+      <w:pPr>
+        <w:pStyle w:val="Sous-titre"/>
+        <w:numPr>
+          <w:ilvl w:val="2"/>
+          <w:numId w:val="7"/>
+        </w:numPr>
+      </w:pPr>
+      <w:bookmarkStart w:id="41" w:name="_Toc7165321"/>
+      <w:r>
+        <w:t>Affichage de l’historique</w:t>
+      </w:r>
+      <w:bookmarkEnd w:id="41"/>
     </w:p>
     <w:p>
       <w:pPr>
@@ -8019,11 +8641,11 @@
           <w:u w:val="single"/>
         </w:rPr>
       </w:pPr>
-      <w:bookmarkStart w:id="35" w:name="_Toc7079583"/>
-      <w:bookmarkStart w:id="36" w:name="_Toc7079897"/>
-      <w:bookmarkStart w:id="37" w:name="_Toc7080179"/>
-      <w:bookmarkStart w:id="38" w:name="_Toc7085900"/>
-      <w:bookmarkStart w:id="39" w:name="_Toc7100793"/>
+      <w:bookmarkStart w:id="42" w:name="_Toc7079583"/>
+      <w:bookmarkStart w:id="43" w:name="_Toc7079897"/>
+      <w:bookmarkStart w:id="44" w:name="_Toc7080179"/>
+      <w:bookmarkStart w:id="45" w:name="_Toc7085900"/>
+      <w:bookmarkStart w:id="46" w:name="_Toc7165322"/>
       <w:r>
         <w:rPr>
           <w:rFonts w:asciiTheme="minorHAnsi" w:eastAsiaTheme="minorHAnsi" w:hAnsiTheme="minorHAnsi" w:cstheme="minorHAnsi"/>
@@ -8033,11 +8655,11 @@
         <w:lastRenderedPageBreak/>
         <w:t>Retour d’expérience</w:t>
       </w:r>
-      <w:bookmarkEnd w:id="35"/>
-      <w:bookmarkEnd w:id="36"/>
-      <w:bookmarkEnd w:id="37"/>
-      <w:bookmarkEnd w:id="38"/>
-      <w:bookmarkEnd w:id="39"/>
+      <w:bookmarkEnd w:id="42"/>
+      <w:bookmarkEnd w:id="43"/>
+      <w:bookmarkEnd w:id="44"/>
+      <w:bookmarkEnd w:id="45"/>
+      <w:bookmarkEnd w:id="46"/>
     </w:p>
     <w:p>
       <w:pPr>
@@ -8059,11 +8681,11 @@
       <w:r>
         <w:t xml:space="preserve"> </w:t>
       </w:r>
-      <w:bookmarkStart w:id="40" w:name="_Toc7100794"/>
+      <w:bookmarkStart w:id="47" w:name="_Toc7165323"/>
       <w:r>
         <w:t>Suivi des ressources</w:t>
       </w:r>
-      <w:bookmarkEnd w:id="40"/>
+      <w:bookmarkEnd w:id="47"/>
     </w:p>
     <w:p>
       <w:pPr>
@@ -8084,17 +8706,6 @@
         </w:rPr>
         <w:t>En terme de ressources, la prévision a été respectée. L’ambiance de travail agréable a favorisé le bon avancement et réalisation du projet.</w:t>
       </w:r>
-    </w:p>
-    <w:p>
-      <w:pPr>
-        <w:spacing w:after="0" w:line="240" w:lineRule="auto"/>
-        <w:rPr>
-          <w:rFonts w:eastAsia="Times New Roman" w:cstheme="minorHAnsi"/>
-          <w:sz w:val="22"/>
-          <w:szCs w:val="22"/>
-          <w:lang w:eastAsia="fr-FR"/>
-        </w:rPr>
-      </w:pPr>
     </w:p>
     <w:p>
       <w:pPr>
@@ -8115,14 +8726,53 @@
           <w:numId w:val="8"/>
         </w:numPr>
       </w:pPr>
+      <w:bookmarkStart w:id="48" w:name="_Toc7165324"/>
+      <w:r>
+        <w:t>Suivi de la planification</w:t>
+      </w:r>
+      <w:r>
+        <w:t xml:space="preserve"> du projet</w:t>
+      </w:r>
+      <w:bookmarkEnd w:id="48"/>
+    </w:p>
+    <w:p>
+      <w:pPr>
+        <w:spacing w:after="0" w:line="240" w:lineRule="auto"/>
+        <w:rPr>
+          <w:rFonts w:eastAsia="Times New Roman" w:cstheme="minorHAnsi"/>
+          <w:sz w:val="22"/>
+          <w:szCs w:val="22"/>
+          <w:lang w:eastAsia="fr-FR"/>
+        </w:rPr>
+      </w:pPr>
+    </w:p>
+    <w:p>
+      <w:pPr>
+        <w:spacing w:after="0" w:line="240" w:lineRule="auto"/>
+        <w:rPr>
+          <w:rFonts w:eastAsia="Times New Roman" w:cstheme="minorHAnsi"/>
+          <w:sz w:val="22"/>
+          <w:szCs w:val="22"/>
+          <w:lang w:eastAsia="fr-FR"/>
+        </w:rPr>
+      </w:pPr>
+    </w:p>
+    <w:p>
+      <w:pPr>
+        <w:pStyle w:val="Sous-titre"/>
+        <w:numPr>
+          <w:ilvl w:val="2"/>
+          <w:numId w:val="8"/>
+        </w:numPr>
+      </w:pPr>
       <w:r>
         <w:t xml:space="preserve"> </w:t>
       </w:r>
-      <w:bookmarkStart w:id="41" w:name="_Toc7100795"/>
+      <w:bookmarkStart w:id="49" w:name="_Toc7165325"/>
       <w:r>
         <w:t>Avantages/inconvénients de l’environnement technique</w:t>
       </w:r>
-      <w:bookmarkEnd w:id="41"/>
+      <w:bookmarkEnd w:id="49"/>
     </w:p>
     <w:p>
       <w:pPr>
@@ -8988,6 +9638,7 @@
           <w:sz w:val="22"/>
           <w:szCs w:val="22"/>
         </w:rPr>
+        <w:lastRenderedPageBreak/>
         <w:t xml:space="preserve">Les phases de test permettent de vérifier </w:t>
       </w:r>
       <w:proofErr w:type="spellStart"/>
@@ -9090,16 +9741,7 @@
           <w:sz w:val="22"/>
           <w:szCs w:val="22"/>
         </w:rPr>
-        <w:t xml:space="preserve"> entre les fonctions réalisées par ces applicatifs et </w:t>
-      </w:r>
-      <w:r>
-        <w:rPr>
-          <w:rFonts w:cstheme="minorHAnsi"/>
-          <w:sz w:val="22"/>
-          <w:szCs w:val="22"/>
-        </w:rPr>
-        <w:lastRenderedPageBreak/>
-        <w:t>les fonctions spécifiées dans les dossiers de définition du besoin. En conséquence, lors de ces phases, le contrôle de qualité va consister à vérifier le bon fonctionnement de ce processus.</w:t>
+        <w:t xml:space="preserve"> entre les fonctions réalisées par ces applicatifs et les fonctions spécifiées dans les dossiers de définition du besoin. En conséquence, lors de ces phases, le contrôle de qualité va consister à vérifier le bon fonctionnement de ce processus.</w:t>
       </w:r>
     </w:p>
     <w:p>
@@ -9348,7 +9990,7 @@
                 <w:bCs/>
                 <w:noProof/>
               </w:rPr>
-              <w:t>15</w:t>
+              <w:t>16</w:t>
             </w:r>
             <w:r>
               <w:rPr>
@@ -9393,7 +10035,7 @@
                 <w:bCs/>
                 <w:noProof/>
               </w:rPr>
-              <w:t>15</w:t>
+              <w:t>16</w:t>
             </w:r>
             <w:r>
               <w:rPr>
@@ -10487,6 +11129,30 @@
   </w:num>
   <w:num w:numId="8">
     <w:abstractNumId w:val="7"/>
+  </w:num>
+  <w:num w:numId="9">
+    <w:abstractNumId w:val="1"/>
+  </w:num>
+  <w:num w:numId="10">
+    <w:abstractNumId w:val="1"/>
+  </w:num>
+  <w:num w:numId="11">
+    <w:abstractNumId w:val="1"/>
+  </w:num>
+  <w:num w:numId="12">
+    <w:abstractNumId w:val="1"/>
+  </w:num>
+  <w:num w:numId="13">
+    <w:abstractNumId w:val="1"/>
+  </w:num>
+  <w:num w:numId="14">
+    <w:abstractNumId w:val="1"/>
+  </w:num>
+  <w:num w:numId="15">
+    <w:abstractNumId w:val="1"/>
+  </w:num>
+  <w:num w:numId="16">
+    <w:abstractNumId w:val="1"/>
   </w:num>
   <w:numIdMacAtCleanup w:val="8"/>
 </w:numbering>
@@ -11783,578 +12449,6 @@
 </w:styles>
 </file>
 
-<file path=word/glossary/document.xml><?xml version="1.0" encoding="utf-8"?>
-<w:glossaryDocument xmlns:wpc="http://schemas.microsoft.com/office/word/2010/wordprocessingCanvas" xmlns:cx="http://schemas.microsoft.com/office/drawing/2014/chartex" xmlns:cx1="http://schemas.microsoft.com/office/drawing/2015/9/8/chartex" xmlns:mc="http://schemas.openxmlformats.org/markup-compatibility/2006" xmlns:o="urn:schemas-microsoft-com:office:office" xmlns:r="http://schemas.openxmlformats.org/officeDocument/2006/relationships" xmlns:m="http://schemas.openxmlformats.org/officeDocument/2006/math" xmlns:v="urn:schemas-microsoft-com:vml" xmlns:wp14="http://schemas.microsoft.com/office/word/2010/wordprocessingDrawing" xmlns:wp="http://schemas.openxmlformats.org/drawingml/2006/wordprocessingDrawing" xmlns:w10="urn:schemas-microsoft-com:office:word" xmlns:w="http://schemas.openxmlformats.org/wordprocessingml/2006/main" xmlns:w14="http://schemas.microsoft.com/office/word/2010/wordml" xmlns:w15="http://schemas.microsoft.com/office/word/2012/wordml" xmlns:w16se="http://schemas.microsoft.com/office/word/2015/wordml/symex" xmlns:wpg="http://schemas.microsoft.com/office/word/2010/wordprocessingGroup" xmlns:wpi="http://schemas.microsoft.com/office/word/2010/wordprocessingInk" xmlns:wne="http://schemas.microsoft.com/office/word/2006/wordml" xmlns:wps="http://schemas.microsoft.com/office/word/2010/wordprocessingShape" mc:Ignorable="w14 w15 w16se wp14"/>
-</file>
-
-<file path=word/glossary/fontTable.xml><?xml version="1.0" encoding="utf-8"?>
-<w:fonts xmlns:mc="http://schemas.openxmlformats.org/markup-compatibility/2006" xmlns:r="http://schemas.openxmlformats.org/officeDocument/2006/relationships" xmlns:w="http://schemas.openxmlformats.org/wordprocessingml/2006/main" xmlns:w14="http://schemas.microsoft.com/office/word/2010/wordml" xmlns:w15="http://schemas.microsoft.com/office/word/2012/wordml" xmlns:w16se="http://schemas.microsoft.com/office/word/2015/wordml/symex" mc:Ignorable="w14 w15 w16se">
-  <w:font w:name="Calibri">
-    <w:panose1 w:val="020F0502020204030204"/>
-    <w:charset w:val="00"/>
-    <w:family w:val="swiss"/>
-    <w:pitch w:val="variable"/>
-    <w:sig w:usb0="E0002AFF" w:usb1="4000ACFF" w:usb2="00000001" w:usb3="00000000" w:csb0="000001FF" w:csb1="00000000"/>
-  </w:font>
-  <w:font w:name="Courier New">
-    <w:panose1 w:val="02070309020205020404"/>
-    <w:charset w:val="00"/>
-    <w:family w:val="modern"/>
-    <w:pitch w:val="fixed"/>
-    <w:sig w:usb0="E0002EFF" w:usb1="C0007843" w:usb2="00000009" w:usb3="00000000" w:csb0="000001FF" w:csb1="00000000"/>
-  </w:font>
-  <w:font w:name="Times New Roman">
-    <w:panose1 w:val="02020603050405020304"/>
-    <w:charset w:val="00"/>
-    <w:family w:val="roman"/>
-    <w:pitch w:val="variable"/>
-    <w:sig w:usb0="E0002AFF" w:usb1="C0007841" w:usb2="00000009" w:usb3="00000000" w:csb0="000001FF" w:csb1="00000000"/>
-  </w:font>
-  <w:font w:name="Wingdings">
-    <w:panose1 w:val="05000000000000000000"/>
-    <w:charset w:val="02"/>
-    <w:family w:val="auto"/>
-    <w:pitch w:val="variable"/>
-    <w:sig w:usb0="00000000" w:usb1="10000000" w:usb2="00000000" w:usb3="00000000" w:csb0="80000000" w:csb1="00000000"/>
-  </w:font>
-  <w:font w:name="Symbol">
-    <w:panose1 w:val="05050102010706020507"/>
-    <w:charset w:val="02"/>
-    <w:family w:val="roman"/>
-    <w:pitch w:val="variable"/>
-    <w:sig w:usb0="00000000" w:usb1="10000000" w:usb2="00000000" w:usb3="00000000" w:csb0="80000000" w:csb1="00000000"/>
-  </w:font>
-  <w:font w:name="Calibri Light">
-    <w:panose1 w:val="020F0302020204030204"/>
-    <w:charset w:val="00"/>
-    <w:family w:val="swiss"/>
-    <w:pitch w:val="variable"/>
-    <w:sig w:usb0="A0002AEF" w:usb1="4000207B" w:usb2="00000000" w:usb3="00000000" w:csb0="000001FF" w:csb1="00000000"/>
-  </w:font>
-  <w:font w:name="Arial">
-    <w:panose1 w:val="020B0604020202020204"/>
-    <w:charset w:val="00"/>
-    <w:family w:val="swiss"/>
-    <w:pitch w:val="variable"/>
-    <w:sig w:usb0="E0002AFF" w:usb1="C0007843" w:usb2="00000009" w:usb3="00000000" w:csb0="000001FF" w:csb1="00000000"/>
-  </w:font>
-  <w:font w:name="Tahoma">
-    <w:panose1 w:val="020B0604030504040204"/>
-    <w:charset w:val="00"/>
-    <w:family w:val="swiss"/>
-    <w:pitch w:val="variable"/>
-    <w:sig w:usb0="E1002EFF" w:usb1="C000605B" w:usb2="00000029" w:usb3="00000000" w:csb0="000101FF" w:csb1="00000000"/>
-  </w:font>
-</w:fonts>
-</file>
-
-<file path=word/glossary/settings.xml><?xml version="1.0" encoding="utf-8"?>
-<w:settings xmlns:mc="http://schemas.openxmlformats.org/markup-compatibility/2006" xmlns:o="urn:schemas-microsoft-com:office:office" xmlns:r="http://schemas.openxmlformats.org/officeDocument/2006/relationships" xmlns:m="http://schemas.openxmlformats.org/officeDocument/2006/math" xmlns:v="urn:schemas-microsoft-com:vml" xmlns:w10="urn:schemas-microsoft-com:office:word" xmlns:w="http://schemas.openxmlformats.org/wordprocessingml/2006/main" xmlns:w14="http://schemas.microsoft.com/office/word/2010/wordml" xmlns:w15="http://schemas.microsoft.com/office/word/2012/wordml" xmlns:w16se="http://schemas.microsoft.com/office/word/2015/wordml/symex" xmlns:sl="http://schemas.openxmlformats.org/schemaLibrary/2006/main" mc:Ignorable="w14 w15 w16se">
-  <w:view w:val="normal"/>
-  <w:defaultTabStop w:val="708"/>
-  <w:hyphenationZone w:val="425"/>
-  <w:characterSpacingControl w:val="doNotCompress"/>
-  <w:compat>
-    <w:useFELayout/>
-    <w:compatSetting w:name="compatibilityMode" w:uri="http://schemas.microsoft.com/office/word" w:val="15"/>
-    <w:compatSetting w:name="overrideTableStyleFontSizeAndJustification" w:uri="http://schemas.microsoft.com/office/word" w:val="1"/>
-    <w:compatSetting w:name="enableOpenTypeFeatures" w:uri="http://schemas.microsoft.com/office/word" w:val="1"/>
-    <w:compatSetting w:name="doNotFlipMirrorIndents" w:uri="http://schemas.microsoft.com/office/word" w:val="1"/>
-    <w:compatSetting w:name="differentiateMultirowTableHeaders" w:uri="http://schemas.microsoft.com/office/word" w:val="1"/>
-  </w:compat>
-  <w:rsids>
-    <w:rsidRoot w:val="009B3BE8"/>
-    <w:rsid w:val="0086385C"/>
-    <w:rsid w:val="009B3BE8"/>
-  </w:rsids>
-  <m:mathPr>
-    <m:mathFont m:val="Cambria Math"/>
-    <m:brkBin m:val="before"/>
-    <m:brkBinSub m:val="--"/>
-    <m:smallFrac m:val="0"/>
-    <m:dispDef/>
-    <m:lMargin m:val="0"/>
-    <m:rMargin m:val="0"/>
-    <m:defJc m:val="centerGroup"/>
-    <m:wrapIndent m:val="1440"/>
-    <m:intLim m:val="subSup"/>
-    <m:naryLim m:val="undOvr"/>
-  </m:mathPr>
-  <w:themeFontLang w:val="fr-FR"/>
-  <w:clrSchemeMapping w:bg1="light1" w:t1="dark1" w:bg2="light2" w:t2="dark2" w:accent1="accent1" w:accent2="accent2" w:accent3="accent3" w:accent4="accent4" w:accent5="accent5" w:accent6="accent6" w:hyperlink="hyperlink" w:followedHyperlink="followedHyperlink"/>
-  <w:decimalSymbol w:val=","/>
-  <w:listSeparator w:val=";"/>
-  <w15:chartTrackingRefBased/>
-</w:settings>
-</file>
-
-<file path=word/glossary/styles.xml><?xml version="1.0" encoding="utf-8"?>
-<w:styles xmlns:mc="http://schemas.openxmlformats.org/markup-compatibility/2006" xmlns:r="http://schemas.openxmlformats.org/officeDocument/2006/relationships" xmlns:w="http://schemas.openxmlformats.org/wordprocessingml/2006/main" xmlns:w14="http://schemas.microsoft.com/office/word/2010/wordml" xmlns:w15="http://schemas.microsoft.com/office/word/2012/wordml" xmlns:w16se="http://schemas.microsoft.com/office/word/2015/wordml/symex" mc:Ignorable="w14 w15 w16se">
-  <w:docDefaults>
-    <w:rPrDefault>
-      <w:rPr>
-        <w:rFonts w:asciiTheme="minorHAnsi" w:eastAsiaTheme="minorEastAsia" w:hAnsiTheme="minorHAnsi" w:cstheme="minorBidi"/>
-        <w:sz w:val="22"/>
-        <w:szCs w:val="22"/>
-        <w:lang w:val="fr-FR" w:eastAsia="fr-FR" w:bidi="ar-SA"/>
-      </w:rPr>
-    </w:rPrDefault>
-    <w:pPrDefault>
-      <w:pPr>
-        <w:spacing w:after="160" w:line="259" w:lineRule="auto"/>
-      </w:pPr>
-    </w:pPrDefault>
-  </w:docDefaults>
-  <w:latentStyles w:defLockedState="0" w:defUIPriority="99" w:defSemiHidden="0" w:defUnhideWhenUsed="0" w:defQFormat="0" w:count="371">
-    <w:lsdException w:name="Normal" w:uiPriority="0" w:qFormat="1"/>
-    <w:lsdException w:name="heading 1" w:uiPriority="9" w:qFormat="1"/>
-    <w:lsdException w:name="heading 2" w:semiHidden="1" w:uiPriority="9" w:unhideWhenUsed="1" w:qFormat="1"/>
-    <w:lsdException w:name="heading 3" w:semiHidden="1" w:uiPriority="9" w:unhideWhenUsed="1" w:qFormat="1"/>
-    <w:lsdException w:name="heading 4" w:semiHidden="1" w:uiPriority="9" w:unhideWhenUsed="1" w:qFormat="1"/>
-    <w:lsdException w:name="heading 5" w:semiHidden="1" w:uiPriority="9" w:unhideWhenUsed="1" w:qFormat="1"/>
-    <w:lsdException w:name="heading 6" w:semiHidden="1" w:uiPriority="9" w:unhideWhenUsed="1" w:qFormat="1"/>
-    <w:lsdException w:name="heading 7" w:semiHidden="1" w:uiPriority="9" w:unhideWhenUsed="1" w:qFormat="1"/>
-    <w:lsdException w:name="heading 8" w:semiHidden="1" w:uiPriority="9" w:unhideWhenUsed="1" w:qFormat="1"/>
-    <w:lsdException w:name="heading 9" w:semiHidden="1" w:uiPriority="9" w:unhideWhenUsed="1" w:qFormat="1"/>
-    <w:lsdException w:name="index 1" w:semiHidden="1" w:unhideWhenUsed="1"/>
-    <w:lsdException w:name="index 2" w:semiHidden="1" w:unhideWhenUsed="1"/>
-    <w:lsdException w:name="index 3" w:semiHidden="1" w:unhideWhenUsed="1"/>
-    <w:lsdException w:name="index 4" w:semiHidden="1" w:unhideWhenUsed="1"/>
-    <w:lsdException w:name="index 5" w:semiHidden="1" w:unhideWhenUsed="1"/>
-    <w:lsdException w:name="index 6" w:semiHidden="1" w:unhideWhenUsed="1"/>
-    <w:lsdException w:name="index 7" w:semiHidden="1" w:unhideWhenUsed="1"/>
-    <w:lsdException w:name="index 8" w:semiHidden="1" w:unhideWhenUsed="1"/>
-    <w:lsdException w:name="index 9" w:semiHidden="1" w:unhideWhenUsed="1"/>
-    <w:lsdException w:name="toc 1" w:semiHidden="1" w:uiPriority="39" w:unhideWhenUsed="1"/>
-    <w:lsdException w:name="toc 2" w:semiHidden="1" w:uiPriority="39" w:unhideWhenUsed="1"/>
-    <w:lsdException w:name="toc 3" w:semiHidden="1" w:uiPriority="39" w:unhideWhenUsed="1"/>
-    <w:lsdException w:name="toc 4" w:semiHidden="1" w:uiPriority="39" w:unhideWhenUsed="1"/>
-    <w:lsdException w:name="toc 5" w:semiHidden="1" w:uiPriority="39" w:unhideWhenUsed="1"/>
-    <w:lsdException w:name="toc 6" w:semiHidden="1" w:uiPriority="39" w:unhideWhenUsed="1"/>
-    <w:lsdException w:name="toc 7" w:semiHidden="1" w:uiPriority="39" w:unhideWhenUsed="1"/>
-    <w:lsdException w:name="toc 8" w:semiHidden="1" w:uiPriority="39" w:unhideWhenUsed="1"/>
-    <w:lsdException w:name="toc 9" w:semiHidden="1" w:uiPriority="39" w:unhideWhenUsed="1"/>
-    <w:lsdException w:name="Normal Indent" w:semiHidden="1" w:unhideWhenUsed="1"/>
-    <w:lsdException w:name="footnote text" w:semiHidden="1" w:unhideWhenUsed="1"/>
-    <w:lsdException w:name="annotation text" w:semiHidden="1" w:unhideWhenUsed="1"/>
-    <w:lsdException w:name="header" w:semiHidden="1" w:unhideWhenUsed="1"/>
-    <w:lsdException w:name="footer" w:semiHidden="1" w:unhideWhenUsed="1"/>
-    <w:lsdException w:name="index heading" w:semiHidden="1" w:unhideWhenUsed="1"/>
-    <w:lsdException w:name="caption" w:semiHidden="1" w:uiPriority="35" w:unhideWhenUsed="1" w:qFormat="1"/>
-    <w:lsdException w:name="table of figures" w:semiHidden="1" w:unhideWhenUsed="1"/>
-    <w:lsdException w:name="envelope address" w:semiHidden="1" w:unhideWhenUsed="1"/>
-    <w:lsdException w:name="envelope return" w:semiHidden="1" w:unhideWhenUsed="1"/>
-    <w:lsdException w:name="footnote reference" w:semiHidden="1" w:unhideWhenUsed="1"/>
-    <w:lsdException w:name="annotation reference" w:semiHidden="1" w:unhideWhenUsed="1"/>
-    <w:lsdException w:name="line number" w:semiHidden="1" w:unhideWhenUsed="1"/>
-    <w:lsdException w:name="page number" w:semiHidden="1" w:unhideWhenUsed="1"/>
-    <w:lsdException w:name="endnote reference" w:semiHidden="1" w:unhideWhenUsed="1"/>
-    <w:lsdException w:name="endnote text" w:semiHidden="1" w:unhideWhenUsed="1"/>
-    <w:lsdException w:name="table of authorities" w:semiHidden="1" w:unhideWhenUsed="1"/>
-    <w:lsdException w:name="macro" w:semiHidden="1" w:unhideWhenUsed="1"/>
-    <w:lsdException w:name="toa heading" w:semiHidden="1" w:unhideWhenUsed="1"/>
-    <w:lsdException w:name="List" w:semiHidden="1" w:unhideWhenUsed="1"/>
-    <w:lsdException w:name="List Bullet" w:semiHidden="1" w:unhideWhenUsed="1"/>
-    <w:lsdException w:name="List Number" w:semiHidden="1" w:unhideWhenUsed="1"/>
-    <w:lsdException w:name="List 2" w:semiHidden="1" w:unhideWhenUsed="1"/>
-    <w:lsdException w:name="List 3" w:semiHidden="1" w:unhideWhenUsed="1"/>
-    <w:lsdException w:name="List 4" w:semiHidden="1" w:unhideWhenUsed="1"/>
-    <w:lsdException w:name="List 5" w:semiHidden="1" w:unhideWhenUsed="1"/>
-    <w:lsdException w:name="List Bullet 2" w:semiHidden="1" w:unhideWhenUsed="1"/>
-    <w:lsdException w:name="List Bullet 3" w:semiHidden="1" w:unhideWhenUsed="1"/>
-    <w:lsdException w:name="List Bullet 4" w:semiHidden="1" w:unhideWhenUsed="1"/>
-    <w:lsdException w:name="List Bullet 5" w:semiHidden="1" w:unhideWhenUsed="1"/>
-    <w:lsdException w:name="List Number 2" w:semiHidden="1" w:unhideWhenUsed="1"/>
-    <w:lsdException w:name="List Number 3" w:semiHidden="1" w:unhideWhenUsed="1"/>
-    <w:lsdException w:name="List Number 4" w:semiHidden="1" w:unhideWhenUsed="1"/>
-    <w:lsdException w:name="List Number 5" w:semiHidden="1" w:unhideWhenUsed="1"/>
-    <w:lsdException w:name="Title" w:uiPriority="10" w:qFormat="1"/>
-    <w:lsdException w:name="Closing" w:semiHidden="1" w:unhideWhenUsed="1"/>
-    <w:lsdException w:name="Signature" w:semiHidden="1" w:unhideWhenUsed="1"/>
-    <w:lsdException w:name="Default Paragraph Font" w:semiHidden="1" w:uiPriority="1" w:unhideWhenUsed="1"/>
-    <w:lsdException w:name="Body Text" w:semiHidden="1" w:unhideWhenUsed="1"/>
-    <w:lsdException w:name="Body Text Indent" w:semiHidden="1" w:unhideWhenUsed="1"/>
-    <w:lsdException w:name="List Continue" w:semiHidden="1" w:unhideWhenUsed="1"/>
-    <w:lsdException w:name="List Continue 2" w:semiHidden="1" w:unhideWhenUsed="1"/>
-    <w:lsdException w:name="List Continue 3" w:semiHidden="1" w:unhideWhenUsed="1"/>
-    <w:lsdException w:name="List Continue 4" w:semiHidden="1" w:unhideWhenUsed="1"/>
-    <w:lsdException w:name="List Continue 5" w:semiHidden="1" w:unhideWhenUsed="1"/>
-    <w:lsdException w:name="Message Header" w:semiHidden="1" w:unhideWhenUsed="1"/>
-    <w:lsdException w:name="Subtitle" w:uiPriority="11" w:qFormat="1"/>
-    <w:lsdException w:name="Salutation" w:semiHidden="1" w:unhideWhenUsed="1"/>
-    <w:lsdException w:name="Date" w:semiHidden="1" w:unhideWhenUsed="1"/>
-    <w:lsdException w:name="Body Text First Indent" w:semiHidden="1" w:unhideWhenUsed="1"/>
-    <w:lsdException w:name="Body Text First Indent 2" w:semiHidden="1" w:unhideWhenUsed="1"/>
-    <w:lsdException w:name="Note Heading" w:semiHidden="1" w:unhideWhenUsed="1"/>
-    <w:lsdException w:name="Body Text 2" w:semiHidden="1" w:unhideWhenUsed="1"/>
-    <w:lsdException w:name="Body Text 3" w:semiHidden="1" w:unhideWhenUsed="1"/>
-    <w:lsdException w:name="Body Text Indent 2" w:semiHidden="1" w:unhideWhenUsed="1"/>
-    <w:lsdException w:name="Body Text Indent 3" w:semiHidden="1" w:unhideWhenUsed="1"/>
-    <w:lsdException w:name="Block Text" w:semiHidden="1" w:unhideWhenUsed="1"/>
-    <w:lsdException w:name="Hyperlink" w:semiHidden="1" w:unhideWhenUsed="1"/>
-    <w:lsdException w:name="FollowedHyperlink" w:semiHidden="1" w:unhideWhenUsed="1"/>
-    <w:lsdException w:name="Strong" w:uiPriority="22" w:qFormat="1"/>
-    <w:lsdException w:name="Emphasis" w:uiPriority="20" w:qFormat="1"/>
-    <w:lsdException w:name="Document Map" w:semiHidden="1" w:unhideWhenUsed="1"/>
-    <w:lsdException w:name="Plain Text" w:semiHidden="1" w:unhideWhenUsed="1"/>
-    <w:lsdException w:name="E-mail Signature" w:semiHidden="1" w:unhideWhenUsed="1"/>
-    <w:lsdException w:name="HTML Top of Form" w:semiHidden="1" w:unhideWhenUsed="1"/>
-    <w:lsdException w:name="HTML Bottom of Form" w:semiHidden="1" w:unhideWhenUsed="1"/>
-    <w:lsdException w:name="Normal (Web)" w:semiHidden="1" w:unhideWhenUsed="1"/>
-    <w:lsdException w:name="HTML Acronym" w:semiHidden="1" w:unhideWhenUsed="1"/>
-    <w:lsdException w:name="HTML Address" w:semiHidden="1" w:unhideWhenUsed="1"/>
-    <w:lsdException w:name="HTML Cite" w:semiHidden="1" w:unhideWhenUsed="1"/>
-    <w:lsdException w:name="HTML Code" w:semiHidden="1" w:unhideWhenUsed="1"/>
-    <w:lsdException w:name="HTML Definition" w:semiHidden="1" w:unhideWhenUsed="1"/>
-    <w:lsdException w:name="HTML Keyboard" w:semiHidden="1" w:unhideWhenUsed="1"/>
-    <w:lsdException w:name="HTML Preformatted" w:semiHidden="1" w:unhideWhenUsed="1"/>
-    <w:lsdException w:name="HTML Sample" w:semiHidden="1" w:unhideWhenUsed="1"/>
-    <w:lsdException w:name="HTML Typewriter" w:semiHidden="1" w:unhideWhenUsed="1"/>
-    <w:lsdException w:name="HTML Variable" w:semiHidden="1" w:unhideWhenUsed="1"/>
-    <w:lsdException w:name="Normal Table" w:semiHidden="1" w:unhideWhenUsed="1"/>
-    <w:lsdException w:name="annotation subject" w:semiHidden="1" w:unhideWhenUsed="1"/>
-    <w:lsdException w:name="No List" w:semiHidden="1" w:unhideWhenUsed="1"/>
-    <w:lsdException w:name="Outline List 1" w:semiHidden="1" w:unhideWhenUsed="1"/>
-    <w:lsdException w:name="Outline List 2" w:semiHidden="1" w:unhideWhenUsed="1"/>
-    <w:lsdException w:name="Outline List 3" w:semiHidden="1" w:unhideWhenUsed="1"/>
-    <w:lsdException w:name="Table Simple 1" w:semiHidden="1" w:unhideWhenUsed="1"/>
-    <w:lsdException w:name="Table Simple 2" w:semiHidden="1" w:unhideWhenUsed="1"/>
-    <w:lsdException w:name="Table Simple 3" w:semiHidden="1" w:unhideWhenUsed="1"/>
-    <w:lsdException w:name="Table Classic 1" w:semiHidden="1" w:unhideWhenUsed="1"/>
-    <w:lsdException w:name="Table Classic 2" w:semiHidden="1" w:unhideWhenUsed="1"/>
-    <w:lsdException w:name="Table Classic 3" w:semiHidden="1" w:unhideWhenUsed="1"/>
-    <w:lsdException w:name="Table Classic 4" w:semiHidden="1" w:unhideWhenUsed="1"/>
-    <w:lsdException w:name="Table Colorful 1" w:semiHidden="1" w:unhideWhenUsed="1"/>
-    <w:lsdException w:name="Table Colorful 2" w:semiHidden="1" w:unhideWhenUsed="1"/>
-    <w:lsdException w:name="Table Colorful 3" w:semiHidden="1" w:unhideWhenUsed="1"/>
-    <w:lsdException w:name="Table Columns 1" w:semiHidden="1" w:unhideWhenUsed="1"/>
-    <w:lsdException w:name="Table Columns 2" w:semiHidden="1" w:unhideWhenUsed="1"/>
-    <w:lsdException w:name="Table Columns 3" w:semiHidden="1" w:unhideWhenUsed="1"/>
-    <w:lsdException w:name="Table Columns 4" w:semiHidden="1" w:unhideWhenUsed="1"/>
-    <w:lsdException w:name="Table Columns 5" w:semiHidden="1" w:unhideWhenUsed="1"/>
-    <w:lsdException w:name="Table Grid 1" w:semiHidden="1" w:unhideWhenUsed="1"/>
-    <w:lsdException w:name="Table Grid 2" w:semiHidden="1" w:unhideWhenUsed="1"/>
-    <w:lsdException w:name="Table Grid 3" w:semiHidden="1" w:unhideWhenUsed="1"/>
-    <w:lsdException w:name="Table Grid 4" w:semiHidden="1" w:unhideWhenUsed="1"/>
-    <w:lsdException w:name="Table Grid 5" w:semiHidden="1" w:unhideWhenUsed="1"/>
-    <w:lsdException w:name="Table Grid 6" w:semiHidden="1" w:unhideWhenUsed="1"/>
-    <w:lsdException w:name="Table Grid 7" w:semiHidden="1" w:unhideWhenUsed="1"/>
-    <w:lsdException w:name="Table Grid 8" w:semiHidden="1" w:unhideWhenUsed="1"/>
-    <w:lsdException w:name="Table List 1" w:semiHidden="1" w:unhideWhenUsed="1"/>
-    <w:lsdException w:name="Table List 2" w:semiHidden="1" w:unhideWhenUsed="1"/>
-    <w:lsdException w:name="Table List 3" w:semiHidden="1" w:unhideWhenUsed="1"/>
-    <w:lsdException w:name="Table List 4" w:semiHidden="1" w:unhideWhenUsed="1"/>
-    <w:lsdException w:name="Table List 5" w:semiHidden="1" w:unhideWhenUsed="1"/>
-    <w:lsdException w:name="Table List 6" w:semiHidden="1" w:unhideWhenUsed="1"/>
-    <w:lsdException w:name="Table List 7" w:semiHidden="1" w:unhideWhenUsed="1"/>
-    <w:lsdException w:name="Table List 8" w:semiHidden="1" w:unhideWhenUsed="1"/>
-    <w:lsdException w:name="Table 3D effects 1" w:semiHidden="1" w:unhideWhenUsed="1"/>
-    <w:lsdException w:name="Table 3D effects 2" w:semiHidden="1" w:unhideWhenUsed="1"/>
-    <w:lsdException w:name="Table 3D effects 3" w:semiHidden="1" w:unhideWhenUsed="1"/>
-    <w:lsdException w:name="Table Contemporary" w:semiHidden="1" w:unhideWhenUsed="1"/>
-    <w:lsdException w:name="Table Elegant" w:semiHidden="1" w:unhideWhenUsed="1"/>
-    <w:lsdException w:name="Table Professional" w:semiHidden="1" w:unhideWhenUsed="1"/>
-    <w:lsdException w:name="Table Subtle 1" w:semiHidden="1" w:unhideWhenUsed="1"/>
-    <w:lsdException w:name="Table Subtle 2" w:semiHidden="1" w:unhideWhenUsed="1"/>
-    <w:lsdException w:name="Table Web 1" w:semiHidden="1" w:unhideWhenUsed="1"/>
-    <w:lsdException w:name="Table Web 2" w:semiHidden="1" w:unhideWhenUsed="1"/>
-    <w:lsdException w:name="Table Web 3" w:semiHidden="1" w:unhideWhenUsed="1"/>
-    <w:lsdException w:name="Balloon Text" w:semiHidden="1" w:unhideWhenUsed="1"/>
-    <w:lsdException w:name="Table Grid" w:uiPriority="39"/>
-    <w:lsdException w:name="Table Theme" w:semiHidden="1" w:unhideWhenUsed="1"/>
-    <w:lsdException w:name="Placeholder Text" w:semiHidden="1"/>
-    <w:lsdException w:name="No Spacing" w:uiPriority="1" w:qFormat="1"/>
-    <w:lsdException w:name="Light Shading" w:uiPriority="60"/>
-    <w:lsdException w:name="Light List" w:uiPriority="61"/>
-    <w:lsdException w:name="Light Grid" w:uiPriority="62"/>
-    <w:lsdException w:name="Medium Shading 1" w:uiPriority="63"/>
-    <w:lsdException w:name="Medium Shading 2" w:uiPriority="64"/>
-    <w:lsdException w:name="Medium List 1" w:uiPriority="65"/>
-    <w:lsdException w:name="Medium List 2" w:uiPriority="66"/>
-    <w:lsdException w:name="Medium Grid 1" w:uiPriority="67"/>
-    <w:lsdException w:name="Medium Grid 2" w:uiPriority="68"/>
-    <w:lsdException w:name="Medium Grid 3" w:uiPriority="69"/>
-    <w:lsdException w:name="Dark List" w:uiPriority="70"/>
-    <w:lsdException w:name="Colorful Shading" w:uiPriority="71"/>
-    <w:lsdException w:name="Colorful List" w:uiPriority="72"/>
-    <w:lsdException w:name="Colorful Grid" w:uiPriority="73"/>
-    <w:lsdException w:name="Light Shading Accent 1" w:uiPriority="60"/>
-    <w:lsdException w:name="Light List Accent 1" w:uiPriority="61"/>
-    <w:lsdException w:name="Light Grid Accent 1" w:uiPriority="62"/>
-    <w:lsdException w:name="Medium Shading 1 Accent 1" w:uiPriority="63"/>
-    <w:lsdException w:name="Medium Shading 2 Accent 1" w:uiPriority="64"/>
-    <w:lsdException w:name="Medium List 1 Accent 1" w:uiPriority="65"/>
-    <w:lsdException w:name="Revision" w:semiHidden="1"/>
-    <w:lsdException w:name="List Paragraph" w:uiPriority="34" w:qFormat="1"/>
-    <w:lsdException w:name="Quote" w:uiPriority="29" w:qFormat="1"/>
-    <w:lsdException w:name="Intense Quote" w:uiPriority="30" w:qFormat="1"/>
-    <w:lsdException w:name="Medium List 2 Accent 1" w:uiPriority="66"/>
-    <w:lsdException w:name="Medium Grid 1 Accent 1" w:uiPriority="67"/>
-    <w:lsdException w:name="Medium Grid 2 Accent 1" w:uiPriority="68"/>
-    <w:lsdException w:name="Medium Grid 3 Accent 1" w:uiPriority="69"/>
-    <w:lsdException w:name="Dark List Accent 1" w:uiPriority="70"/>
-    <w:lsdException w:name="Colorful Shading Accent 1" w:uiPriority="71"/>
-    <w:lsdException w:name="Colorful List Accent 1" w:uiPriority="72"/>
-    <w:lsdException w:name="Colorful Grid Accent 1" w:uiPriority="73"/>
-    <w:lsdException w:name="Light Shading Accent 2" w:uiPriority="60"/>
-    <w:lsdException w:name="Light List Accent 2" w:uiPriority="61"/>
-    <w:lsdException w:name="Light Grid Accent 2" w:uiPriority="62"/>
-    <w:lsdException w:name="Medium Shading 1 Accent 2" w:uiPriority="63"/>
-    <w:lsdException w:name="Medium Shading 2 Accent 2" w:uiPriority="64"/>
-    <w:lsdException w:name="Medium List 1 Accent 2" w:uiPriority="65"/>
-    <w:lsdException w:name="Medium List 2 Accent 2" w:uiPriority="66"/>
-    <w:lsdException w:name="Medium Grid 1 Accent 2" w:uiPriority="67"/>
-    <w:lsdException w:name="Medium Grid 2 Accent 2" w:uiPriority="68"/>
-    <w:lsdException w:name="Medium Grid 3 Accent 2" w:uiPriority="69"/>
-    <w:lsdException w:name="Dark List Accent 2" w:uiPriority="70"/>
-    <w:lsdException w:name="Colorful Shading Accent 2" w:uiPriority="71"/>
-    <w:lsdException w:name="Colorful List Accent 2" w:uiPriority="72"/>
-    <w:lsdException w:name="Colorful Grid Accent 2" w:uiPriority="73"/>
-    <w:lsdException w:name="Light Shading Accent 3" w:uiPriority="60"/>
-    <w:lsdException w:name="Light List Accent 3" w:uiPriority="61"/>
-    <w:lsdException w:name="Light Grid Accent 3" w:uiPriority="62"/>
-    <w:lsdException w:name="Medium Shading 1 Accent 3" w:uiPriority="63"/>
-    <w:lsdException w:name="Medium Shading 2 Accent 3" w:uiPriority="64"/>
-    <w:lsdException w:name="Medium List 1 Accent 3" w:uiPriority="65"/>
-    <w:lsdException w:name="Medium List 2 Accent 3" w:uiPriority="66"/>
-    <w:lsdException w:name="Medium Grid 1 Accent 3" w:uiPriority="67"/>
-    <w:lsdException w:name="Medium Grid 2 Accent 3" w:uiPriority="68"/>
-    <w:lsdException w:name="Medium Grid 3 Accent 3" w:uiPriority="69"/>
-    <w:lsdException w:name="Dark List Accent 3" w:uiPriority="70"/>
-    <w:lsdException w:name="Colorful Shading Accent 3" w:uiPriority="71"/>
-    <w:lsdException w:name="Colorful List Accent 3" w:uiPriority="72"/>
-    <w:lsdException w:name="Colorful Grid Accent 3" w:uiPriority="73"/>
-    <w:lsdException w:name="Light Shading Accent 4" w:uiPriority="60"/>
-    <w:lsdException w:name="Light List Accent 4" w:uiPriority="61"/>
-    <w:lsdException w:name="Light Grid Accent 4" w:uiPriority="62"/>
-    <w:lsdException w:name="Medium Shading 1 Accent 4" w:uiPriority="63"/>
-    <w:lsdException w:name="Medium Shading 2 Accent 4" w:uiPriority="64"/>
-    <w:lsdException w:name="Medium List 1 Accent 4" w:uiPriority="65"/>
-    <w:lsdException w:name="Medium List 2 Accent 4" w:uiPriority="66"/>
-    <w:lsdException w:name="Medium Grid 1 Accent 4" w:uiPriority="67"/>
-    <w:lsdException w:name="Medium Grid 2 Accent 4" w:uiPriority="68"/>
-    <w:lsdException w:name="Medium Grid 3 Accent 4" w:uiPriority="69"/>
-    <w:lsdException w:name="Dark List Accent 4" w:uiPriority="70"/>
-    <w:lsdException w:name="Colorful Shading Accent 4" w:uiPriority="71"/>
-    <w:lsdException w:name="Colorful List Accent 4" w:uiPriority="72"/>
-    <w:lsdException w:name="Colorful Grid Accent 4" w:uiPriority="73"/>
-    <w:lsdException w:name="Light Shading Accent 5" w:uiPriority="60"/>
-    <w:lsdException w:name="Light List Accent 5" w:uiPriority="61"/>
-    <w:lsdException w:name="Light Grid Accent 5" w:uiPriority="62"/>
-    <w:lsdException w:name="Medium Shading 1 Accent 5" w:uiPriority="63"/>
-    <w:lsdException w:name="Medium Shading 2 Accent 5" w:uiPriority="64"/>
-    <w:lsdException w:name="Medium List 1 Accent 5" w:uiPriority="65"/>
-    <w:lsdException w:name="Medium List 2 Accent 5" w:uiPriority="66"/>
-    <w:lsdException w:name="Medium Grid 1 Accent 5" w:uiPriority="67"/>
-    <w:lsdException w:name="Medium Grid 2 Accent 5" w:uiPriority="68"/>
-    <w:lsdException w:name="Medium Grid 3 Accent 5" w:uiPriority="69"/>
-    <w:lsdException w:name="Dark List Accent 5" w:uiPriority="70"/>
-    <w:lsdException w:name="Colorful Shading Accent 5" w:uiPriority="71"/>
-    <w:lsdException w:name="Colorful List Accent 5" w:uiPriority="72"/>
-    <w:lsdException w:name="Colorful Grid Accent 5" w:uiPriority="73"/>
-    <w:lsdException w:name="Light Shading Accent 6" w:uiPriority="60"/>
-    <w:lsdException w:name="Light List Accent 6" w:uiPriority="61"/>
-    <w:lsdException w:name="Light Grid Accent 6" w:uiPriority="62"/>
-    <w:lsdException w:name="Medium Shading 1 Accent 6" w:uiPriority="63"/>
-    <w:lsdException w:name="Medium Shading 2 Accent 6" w:uiPriority="64"/>
-    <w:lsdException w:name="Medium List 1 Accent 6" w:uiPriority="65"/>
-    <w:lsdException w:name="Medium List 2 Accent 6" w:uiPriority="66"/>
-    <w:lsdException w:name="Medium Grid 1 Accent 6" w:uiPriority="67"/>
-    <w:lsdException w:name="Medium Grid 2 Accent 6" w:uiPriority="68"/>
-    <w:lsdException w:name="Medium Grid 3 Accent 6" w:uiPriority="69"/>
-    <w:lsdException w:name="Dark List Accent 6" w:uiPriority="70"/>
-    <w:lsdException w:name="Colorful Shading Accent 6" w:uiPriority="71"/>
-    <w:lsdException w:name="Colorful List Accent 6" w:uiPriority="72"/>
-    <w:lsdException w:name="Colorful Grid Accent 6" w:uiPriority="73"/>
-    <w:lsdException w:name="Subtle Emphasis" w:uiPriority="19" w:qFormat="1"/>
-    <w:lsdException w:name="Intense Emphasis" w:uiPriority="21" w:qFormat="1"/>
-    <w:lsdException w:name="Subtle Reference" w:uiPriority="31" w:qFormat="1"/>
-    <w:lsdException w:name="Intense Reference" w:uiPriority="32" w:qFormat="1"/>
-    <w:lsdException w:name="Book Title" w:uiPriority="33" w:qFormat="1"/>
-    <w:lsdException w:name="Bibliography" w:semiHidden="1" w:uiPriority="37" w:unhideWhenUsed="1"/>
-    <w:lsdException w:name="TOC Heading" w:semiHidden="1" w:uiPriority="39" w:unhideWhenUsed="1" w:qFormat="1"/>
-    <w:lsdException w:name="Plain Table 1" w:uiPriority="41"/>
-    <w:lsdException w:name="Plain Table 2" w:uiPriority="42"/>
-    <w:lsdException w:name="Plain Table 3" w:uiPriority="43"/>
-    <w:lsdException w:name="Plain Table 4" w:uiPriority="44"/>
-    <w:lsdException w:name="Plain Table 5" w:uiPriority="45"/>
-    <w:lsdException w:name="Grid Table Light" w:uiPriority="40"/>
-    <w:lsdException w:name="Grid Table 1 Light" w:uiPriority="46"/>
-    <w:lsdException w:name="Grid Table 2" w:uiPriority="47"/>
-    <w:lsdException w:name="Grid Table 3" w:uiPriority="48"/>
-    <w:lsdException w:name="Grid Table 4" w:uiPriority="49"/>
-    <w:lsdException w:name="Grid Table 5 Dark" w:uiPriority="50"/>
-    <w:lsdException w:name="Grid Table 6 Colorful" w:uiPriority="51"/>
-    <w:lsdException w:name="Grid Table 7 Colorful" w:uiPriority="52"/>
-    <w:lsdException w:name="Grid Table 1 Light Accent 1" w:uiPriority="46"/>
-    <w:lsdException w:name="Grid Table 2 Accent 1" w:uiPriority="47"/>
-    <w:lsdException w:name="Grid Table 3 Accent 1" w:uiPriority="48"/>
-    <w:lsdException w:name="Grid Table 4 Accent 1" w:uiPriority="49"/>
-    <w:lsdException w:name="Grid Table 5 Dark Accent 1" w:uiPriority="50"/>
-    <w:lsdException w:name="Grid Table 6 Colorful Accent 1" w:uiPriority="51"/>
-    <w:lsdException w:name="Grid Table 7 Colorful Accent 1" w:uiPriority="52"/>
-    <w:lsdException w:name="Grid Table 1 Light Accent 2" w:uiPriority="46"/>
-    <w:lsdException w:name="Grid Table 2 Accent 2" w:uiPriority="47"/>
-    <w:lsdException w:name="Grid Table 3 Accent 2" w:uiPriority="48"/>
-    <w:lsdException w:name="Grid Table 4 Accent 2" w:uiPriority="49"/>
-    <w:lsdException w:name="Grid Table 5 Dark Accent 2" w:uiPriority="50"/>
-    <w:lsdException w:name="Grid Table 6 Colorful Accent 2" w:uiPriority="51"/>
-    <w:lsdException w:name="Grid Table 7 Colorful Accent 2" w:uiPriority="52"/>
-    <w:lsdException w:name="Grid Table 1 Light Accent 3" w:uiPriority="46"/>
-    <w:lsdException w:name="Grid Table 2 Accent 3" w:uiPriority="47"/>
-    <w:lsdException w:name="Grid Table 3 Accent 3" w:uiPriority="48"/>
-    <w:lsdException w:name="Grid Table 4 Accent 3" w:uiPriority="49"/>
-    <w:lsdException w:name="Grid Table 5 Dark Accent 3" w:uiPriority="50"/>
-    <w:lsdException w:name="Grid Table 6 Colorful Accent 3" w:uiPriority="51"/>
-    <w:lsdException w:name="Grid Table 7 Colorful Accent 3" w:uiPriority="52"/>
-    <w:lsdException w:name="Grid Table 1 Light Accent 4" w:uiPriority="46"/>
-    <w:lsdException w:name="Grid Table 2 Accent 4" w:uiPriority="47"/>
-    <w:lsdException w:name="Grid Table 3 Accent 4" w:uiPriority="48"/>
-    <w:lsdException w:name="Grid Table 4 Accent 4" w:uiPriority="49"/>
-    <w:lsdException w:name="Grid Table 5 Dark Accent 4" w:uiPriority="50"/>
-    <w:lsdException w:name="Grid Table 6 Colorful Accent 4" w:uiPriority="51"/>
-    <w:lsdException w:name="Grid Table 7 Colorful Accent 4" w:uiPriority="52"/>
-    <w:lsdException w:name="Grid Table 1 Light Accent 5" w:uiPriority="46"/>
-    <w:lsdException w:name="Grid Table 2 Accent 5" w:uiPriority="47"/>
-    <w:lsdException w:name="Grid Table 3 Accent 5" w:uiPriority="48"/>
-    <w:lsdException w:name="Grid Table 4 Accent 5" w:uiPriority="49"/>
-    <w:lsdException w:name="Grid Table 5 Dark Accent 5" w:uiPriority="50"/>
-    <w:lsdException w:name="Grid Table 6 Colorful Accent 5" w:uiPriority="51"/>
-    <w:lsdException w:name="Grid Table 7 Colorful Accent 5" w:uiPriority="52"/>
-    <w:lsdException w:name="Grid Table 1 Light Accent 6" w:uiPriority="46"/>
-    <w:lsdException w:name="Grid Table 2 Accent 6" w:uiPriority="47"/>
-    <w:lsdException w:name="Grid Table 3 Accent 6" w:uiPriority="48"/>
-    <w:lsdException w:name="Grid Table 4 Accent 6" w:uiPriority="49"/>
-    <w:lsdException w:name="Grid Table 5 Dark Accent 6" w:uiPriority="50"/>
-    <w:lsdException w:name="Grid Table 6 Colorful Accent 6" w:uiPriority="51"/>
-    <w:lsdException w:name="Grid Table 7 Colorful Accent 6" w:uiPriority="52"/>
-    <w:lsdException w:name="List Table 1 Light" w:uiPriority="46"/>
-    <w:lsdException w:name="List Table 2" w:uiPriority="47"/>
-    <w:lsdException w:name="List Table 3" w:uiPriority="48"/>
-    <w:lsdException w:name="List Table 4" w:uiPriority="49"/>
-    <w:lsdException w:name="List Table 5 Dark" w:uiPriority="50"/>
-    <w:lsdException w:name="List Table 6 Colorful" w:uiPriority="51"/>
-    <w:lsdException w:name="List Table 7 Colorful" w:uiPriority="52"/>
-    <w:lsdException w:name="List Table 1 Light Accent 1" w:uiPriority="46"/>
-    <w:lsdException w:name="List Table 2 Accent 1" w:uiPriority="47"/>
-    <w:lsdException w:name="List Table 3 Accent 1" w:uiPriority="48"/>
-    <w:lsdException w:name="List Table 4 Accent 1" w:uiPriority="49"/>
-    <w:lsdException w:name="List Table 5 Dark Accent 1" w:uiPriority="50"/>
-    <w:lsdException w:name="List Table 6 Colorful Accent 1" w:uiPriority="51"/>
-    <w:lsdException w:name="List Table 7 Colorful Accent 1" w:uiPriority="52"/>
-    <w:lsdException w:name="List Table 1 Light Accent 2" w:uiPriority="46"/>
-    <w:lsdException w:name="List Table 2 Accent 2" w:uiPriority="47"/>
-    <w:lsdException w:name="List Table 3 Accent 2" w:uiPriority="48"/>
-    <w:lsdException w:name="List Table 4 Accent 2" w:uiPriority="49"/>
-    <w:lsdException w:name="List Table 5 Dark Accent 2" w:uiPriority="50"/>
-    <w:lsdException w:name="List Table 6 Colorful Accent 2" w:uiPriority="51"/>
-    <w:lsdException w:name="List Table 7 Colorful Accent 2" w:uiPriority="52"/>
-    <w:lsdException w:name="List Table 1 Light Accent 3" w:uiPriority="46"/>
-    <w:lsdException w:name="List Table 2 Accent 3" w:uiPriority="47"/>
-    <w:lsdException w:name="List Table 3 Accent 3" w:uiPriority="48"/>
-    <w:lsdException w:name="List Table 4 Accent 3" w:uiPriority="49"/>
-    <w:lsdException w:name="List Table 5 Dark Accent 3" w:uiPriority="50"/>
-    <w:lsdException w:name="List Table 6 Colorful Accent 3" w:uiPriority="51"/>
-    <w:lsdException w:name="List Table 7 Colorful Accent 3" w:uiPriority="52"/>
-    <w:lsdException w:name="List Table 1 Light Accent 4" w:uiPriority="46"/>
-    <w:lsdException w:name="List Table 2 Accent 4" w:uiPriority="47"/>
-    <w:lsdException w:name="List Table 3 Accent 4" w:uiPriority="48"/>
-    <w:lsdException w:name="List Table 4 Accent 4" w:uiPriority="49"/>
-    <w:lsdException w:name="List Table 5 Dark Accent 4" w:uiPriority="50"/>
-    <w:lsdException w:name="List Table 6 Colorful Accent 4" w:uiPriority="51"/>
-    <w:lsdException w:name="List Table 7 Colorful Accent 4" w:uiPriority="52"/>
-    <w:lsdException w:name="List Table 1 Light Accent 5" w:uiPriority="46"/>
-    <w:lsdException w:name="List Table 2 Accent 5" w:uiPriority="47"/>
-    <w:lsdException w:name="List Table 3 Accent 5" w:uiPriority="48"/>
-    <w:lsdException w:name="List Table 4 Accent 5" w:uiPriority="49"/>
-    <w:lsdException w:name="List Table 5 Dark Accent 5" w:uiPriority="50"/>
-    <w:lsdException w:name="List Table 6 Colorful Accent 5" w:uiPriority="51"/>
-    <w:lsdException w:name="List Table 7 Colorful Accent 5" w:uiPriority="52"/>
-    <w:lsdException w:name="List Table 1 Light Accent 6" w:uiPriority="46"/>
-    <w:lsdException w:name="List Table 2 Accent 6" w:uiPriority="47"/>
-    <w:lsdException w:name="List Table 3 Accent 6" w:uiPriority="48"/>
-    <w:lsdException w:name="List Table 4 Accent 6" w:uiPriority="49"/>
-    <w:lsdException w:name="List Table 5 Dark Accent 6" w:uiPriority="50"/>
-    <w:lsdException w:name="List Table 6 Colorful Accent 6" w:uiPriority="51"/>
-    <w:lsdException w:name="List Table 7 Colorful Accent 6" w:uiPriority="52"/>
-  </w:latentStyles>
-  <w:style w:type="paragraph" w:default="1" w:styleId="Normal">
-    <w:name w:val="Normal"/>
-    <w:qFormat/>
-  </w:style>
-  <w:style w:type="character" w:default="1" w:styleId="Policepardfaut">
-    <w:name w:val="Default Paragraph Font"/>
-    <w:uiPriority w:val="1"/>
-    <w:semiHidden/>
-    <w:unhideWhenUsed/>
-  </w:style>
-  <w:style w:type="table" w:default="1" w:styleId="TableauNormal">
-    <w:name w:val="Normal Table"/>
-    <w:uiPriority w:val="99"/>
-    <w:semiHidden/>
-    <w:unhideWhenUsed/>
-    <w:tblPr>
-      <w:tblInd w:w="0" w:type="dxa"/>
-      <w:tblCellMar>
-        <w:top w:w="0" w:type="dxa"/>
-        <w:left w:w="108" w:type="dxa"/>
-        <w:bottom w:w="0" w:type="dxa"/>
-        <w:right w:w="108" w:type="dxa"/>
-      </w:tblCellMar>
-    </w:tblPr>
-  </w:style>
-  <w:style w:type="numbering" w:default="1" w:styleId="Aucuneliste">
-    <w:name w:val="No List"/>
-    <w:uiPriority w:val="99"/>
-    <w:semiHidden/>
-    <w:unhideWhenUsed/>
-  </w:style>
-  <w:style w:type="paragraph" w:customStyle="1" w:styleId="88FE4704051B4B249402E9CBC9F07545">
-    <w:name w:val="88FE4704051B4B249402E9CBC9F07545"/>
-    <w:rsid w:val="009B3BE8"/>
-  </w:style>
-  <w:style w:type="paragraph" w:customStyle="1" w:styleId="E39F98E6A1844B8FA1272D2D980124B0">
-    <w:name w:val="E39F98E6A1844B8FA1272D2D980124B0"/>
-    <w:rsid w:val="009B3BE8"/>
-  </w:style>
-  <w:style w:type="paragraph" w:customStyle="1" w:styleId="DFA33C2AF62C4481B4F40BF9748D4992">
-    <w:name w:val="DFA33C2AF62C4481B4F40BF9748D4992"/>
-    <w:rsid w:val="009B3BE8"/>
-  </w:style>
-  <w:style w:type="paragraph" w:customStyle="1" w:styleId="7D57468691CE4C1DA6A00F4239ED2714">
-    <w:name w:val="7D57468691CE4C1DA6A00F4239ED2714"/>
-    <w:rsid w:val="009B3BE8"/>
-  </w:style>
-  <w:style w:type="paragraph" w:customStyle="1" w:styleId="7223F0CF13FA4D7D99D1F2F3B9645F1E">
-    <w:name w:val="7223F0CF13FA4D7D99D1F2F3B9645F1E"/>
-    <w:rsid w:val="009B3BE8"/>
-  </w:style>
-  <w:style w:type="paragraph" w:customStyle="1" w:styleId="B40E5183D06F4972AB8C66D51EC70334">
-    <w:name w:val="B40E5183D06F4972AB8C66D51EC70334"/>
-    <w:rsid w:val="009B3BE8"/>
-  </w:style>
-  <w:style w:type="paragraph" w:customStyle="1" w:styleId="49F1DD89D85B44EEA15999A513A45660">
-    <w:name w:val="49F1DD89D85B44EEA15999A513A45660"/>
-    <w:rsid w:val="009B3BE8"/>
-  </w:style>
-  <w:style w:type="paragraph" w:customStyle="1" w:styleId="CA14F3D6E30B48589E63BEE7038DBA9E">
-    <w:name w:val="CA14F3D6E30B48589E63BEE7038DBA9E"/>
-    <w:rsid w:val="009B3BE8"/>
-  </w:style>
-  <w:style w:type="paragraph" w:customStyle="1" w:styleId="DA567255434E47779FFF88BFBC4B9FDA">
-    <w:name w:val="DA567255434E47779FFF88BFBC4B9FDA"/>
-    <w:rsid w:val="009B3BE8"/>
-  </w:style>
-</w:styles>
-</file>
-
-<file path=word/glossary/webSettings.xml><?xml version="1.0" encoding="utf-8"?>
-<w:webSettings xmlns:mc="http://schemas.openxmlformats.org/markup-compatibility/2006" xmlns:r="http://schemas.openxmlformats.org/officeDocument/2006/relationships" xmlns:w="http://schemas.openxmlformats.org/wordprocessingml/2006/main" xmlns:w14="http://schemas.microsoft.com/office/word/2010/wordml" xmlns:w15="http://schemas.microsoft.com/office/word/2012/wordml" xmlns:w16se="http://schemas.microsoft.com/office/word/2015/wordml/symex" mc:Ignorable="w14 w15 w16se">
-  <w:optimizeForBrowser/>
-  <w:allowPNG/>
-</w:webSettings>
-</file>
-
 <file path=word/theme/theme1.xml><?xml version="1.0" encoding="utf-8"?>
 <a:theme xmlns:a="http://schemas.openxmlformats.org/drawingml/2006/main" name="Thème Office">
   <a:themeElements>
@@ -12655,7 +12749,7 @@
 </file>
 
 <file path=customXml/itemProps1.xml><?xml version="1.0" encoding="utf-8"?>
-<ds:datastoreItem xmlns:ds="http://schemas.openxmlformats.org/officeDocument/2006/customXml" ds:itemID="{3F11ACE9-1C9E-4F2B-AD0A-6A45527F3DE7}">
+<ds:datastoreItem xmlns:ds="http://schemas.openxmlformats.org/officeDocument/2006/customXml" ds:itemID="{A1720FF8-5986-4EFA-8B23-6D39024A34B0}">
   <ds:schemaRefs>
     <ds:schemaRef ds:uri="http://schemas.openxmlformats.org/officeDocument/2006/bibliography"/>
   </ds:schemaRefs>
